--- a/lab1/ASM.docx
+++ b/lab1/ASM.docx
@@ -195,16 +195,7 @@
           <w:sz w:val="36"/>
           <w:szCs w:val="36"/>
         </w:rPr>
-        <w:t xml:space="preserve">з </w:t>
-      </w:r>
-      <w:r>
-        <w:rPr>
-          <w:rFonts w:ascii="Times New Roman" w:eastAsia="Times New Roman" w:hAnsi="Times New Roman" w:cs="Times New Roman"/>
-          <w:color w:val="000000"/>
-          <w:sz w:val="36"/>
-          <w:szCs w:val="36"/>
-        </w:rPr>
-        <w:t>дисципліни</w:t>
+        <w:t>з дисципліни</w:t>
       </w:r>
     </w:p>
     <w:p>
@@ -848,9 +839,15 @@
             <w14:round/>
           </w14:textOutline>
         </w:rPr>
-        <w:t>. За вказівкою викладача, для пев</w:t>
-      </w:r>
-      <w:r>
+        <w:t>. За вказівкою викладача, для певної команди</w:t>
+      </w:r>
+    </w:p>
+    <w:p>
+      <w:pPr>
+        <w:tabs>
+          <w:tab w:val="left" w:pos="543"/>
+        </w:tabs>
+        <w:spacing w:after="0" w:line="240" w:lineRule="auto"/>
         <w:rPr>
           <w:rFonts w:ascii="Times New Roman" w:eastAsia="Microsoft YaHei UI Light" w:hAnsi="Times New Roman" w:cs="Times New Roman"/>
           <w:bCs/>
@@ -863,15 +860,8 @@
             <w14:round/>
           </w14:textOutline>
         </w:rPr>
-        <w:t>ної команди</w:t>
-      </w:r>
-    </w:p>
-    <w:p>
-      <w:pPr>
-        <w:tabs>
-          <w:tab w:val="left" w:pos="543"/>
-        </w:tabs>
-        <w:spacing w:after="0" w:line="240" w:lineRule="auto"/>
+      </w:pPr>
+      <w:r>
         <w:rPr>
           <w:rFonts w:ascii="Times New Roman" w:eastAsia="Microsoft YaHei UI Light" w:hAnsi="Times New Roman" w:cs="Times New Roman"/>
           <w:bCs/>
@@ -884,8 +874,15 @@
             <w14:round/>
           </w14:textOutline>
         </w:rPr>
-      </w:pPr>
-      <w:r>
+        <w:t>асемблера розглянути структуру машинної команди і навести її у звіті.</w:t>
+      </w:r>
+    </w:p>
+    <w:p>
+      <w:pPr>
+        <w:tabs>
+          <w:tab w:val="left" w:pos="543"/>
+        </w:tabs>
+        <w:spacing w:after="0" w:line="240" w:lineRule="auto"/>
         <w:rPr>
           <w:rFonts w:ascii="Times New Roman" w:eastAsia="Microsoft YaHei UI Light" w:hAnsi="Times New Roman" w:cs="Times New Roman"/>
           <w:bCs/>
@@ -898,15 +895,8 @@
             <w14:round/>
           </w14:textOutline>
         </w:rPr>
-        <w:t>асемблера розглянути структуру машинної команди і навести її у звіті.</w:t>
-      </w:r>
-    </w:p>
-    <w:p>
-      <w:pPr>
-        <w:tabs>
-          <w:tab w:val="left" w:pos="543"/>
-        </w:tabs>
-        <w:spacing w:after="0" w:line="240" w:lineRule="auto"/>
+      </w:pPr>
+      <w:r>
         <w:rPr>
           <w:rFonts w:ascii="Times New Roman" w:eastAsia="Microsoft YaHei UI Light" w:hAnsi="Times New Roman" w:cs="Times New Roman"/>
           <w:bCs/>
@@ -919,7 +909,10 @@
             <w14:round/>
           </w14:textOutline>
         </w:rPr>
-      </w:pPr>
+        <w:tab/>
+        <w:t>4. Скомпонувати .</w:t>
+      </w:r>
+      <w:proofErr w:type="spellStart"/>
       <w:r>
         <w:rPr>
           <w:rFonts w:ascii="Times New Roman" w:eastAsia="Microsoft YaHei UI Light" w:hAnsi="Times New Roman" w:cs="Times New Roman"/>
@@ -933,10 +926,9 @@
             <w14:round/>
           </w14:textOutline>
         </w:rPr>
-        <w:tab/>
-        <w:t>4. Скомпонувати .</w:t>
-      </w:r>
-      <w:proofErr w:type="spellStart"/>
+        <w:t>obj</w:t>
+      </w:r>
+      <w:proofErr w:type="spellEnd"/>
       <w:r>
         <w:rPr>
           <w:rFonts w:ascii="Times New Roman" w:eastAsia="Microsoft YaHei UI Light" w:hAnsi="Times New Roman" w:cs="Times New Roman"/>
@@ -950,9 +942,9 @@
             <w14:round/>
           </w14:textOutline>
         </w:rPr>
-        <w:t>obj</w:t>
-      </w:r>
-      <w:proofErr w:type="spellEnd"/>
+        <w:t>-файл програми. Включити опції для налагодження та створення .</w:t>
+      </w:r>
+      <w:proofErr w:type="spellStart"/>
       <w:r>
         <w:rPr>
           <w:rFonts w:ascii="Times New Roman" w:eastAsia="Microsoft YaHei UI Light" w:hAnsi="Times New Roman" w:cs="Times New Roman"/>
@@ -966,9 +958,9 @@
             <w14:round/>
           </w14:textOutline>
         </w:rPr>
-        <w:t>-файл програми. Включити опції для налагодження та створення .</w:t>
-      </w:r>
-      <w:proofErr w:type="spellStart"/>
+        <w:t>mapфайлу</w:t>
+      </w:r>
+      <w:proofErr w:type="spellEnd"/>
       <w:r>
         <w:rPr>
           <w:rFonts w:ascii="Times New Roman" w:eastAsia="Microsoft YaHei UI Light" w:hAnsi="Times New Roman" w:cs="Times New Roman"/>
@@ -982,10 +974,15 @@
             <w14:round/>
           </w14:textOutline>
         </w:rPr>
-        <w:t>mapфайлу</w:t>
-      </w:r>
-      <w:proofErr w:type="spellEnd"/>
-      <w:r>
+        <w:t>.</w:t>
+      </w:r>
+    </w:p>
+    <w:p>
+      <w:pPr>
+        <w:tabs>
+          <w:tab w:val="left" w:pos="543"/>
+        </w:tabs>
+        <w:spacing w:after="0" w:line="240" w:lineRule="auto"/>
         <w:rPr>
           <w:rFonts w:ascii="Times New Roman" w:eastAsia="Microsoft YaHei UI Light" w:hAnsi="Times New Roman" w:cs="Times New Roman"/>
           <w:bCs/>
@@ -998,15 +995,8 @@
             <w14:round/>
           </w14:textOutline>
         </w:rPr>
-        <w:t>.</w:t>
-      </w:r>
-    </w:p>
-    <w:p>
-      <w:pPr>
-        <w:tabs>
-          <w:tab w:val="left" w:pos="543"/>
-        </w:tabs>
-        <w:spacing w:after="0" w:line="240" w:lineRule="auto"/>
+      </w:pPr>
+      <w:r>
         <w:rPr>
           <w:rFonts w:ascii="Times New Roman" w:eastAsia="Microsoft YaHei UI Light" w:hAnsi="Times New Roman" w:cs="Times New Roman"/>
           <w:bCs/>
@@ -1019,7 +1009,10 @@
             <w14:round/>
           </w14:textOutline>
         </w:rPr>
-      </w:pPr>
+        <w:tab/>
+        <w:t>5. Занести до звіту адреси початку та кінця всіх сегментів з .</w:t>
+      </w:r>
+      <w:proofErr w:type="spellStart"/>
       <w:r>
         <w:rPr>
           <w:rFonts w:ascii="Times New Roman" w:eastAsia="Microsoft YaHei UI Light" w:hAnsi="Times New Roman" w:cs="Times New Roman"/>
@@ -1033,10 +1026,9 @@
             <w14:round/>
           </w14:textOutline>
         </w:rPr>
-        <w:tab/>
-        <w:t>5. Занести до звіту адреси початку та кінця всіх сегментів з .</w:t>
-      </w:r>
-      <w:proofErr w:type="spellStart"/>
+        <w:t>map</w:t>
+      </w:r>
+      <w:proofErr w:type="spellEnd"/>
       <w:r>
         <w:rPr>
           <w:rFonts w:ascii="Times New Roman" w:eastAsia="Microsoft YaHei UI Light" w:hAnsi="Times New Roman" w:cs="Times New Roman"/>
@@ -1050,10 +1042,15 @@
             <w14:round/>
           </w14:textOutline>
         </w:rPr>
-        <w:t>map</w:t>
-      </w:r>
-      <w:proofErr w:type="spellEnd"/>
-      <w:r>
+        <w:t>-файлу.</w:t>
+      </w:r>
+    </w:p>
+    <w:p>
+      <w:pPr>
+        <w:tabs>
+          <w:tab w:val="left" w:pos="543"/>
+        </w:tabs>
+        <w:spacing w:after="0" w:line="240" w:lineRule="auto"/>
         <w:rPr>
           <w:rFonts w:ascii="Times New Roman" w:eastAsia="Microsoft YaHei UI Light" w:hAnsi="Times New Roman" w:cs="Times New Roman"/>
           <w:bCs/>
@@ -1066,15 +1063,8 @@
             <w14:round/>
           </w14:textOutline>
         </w:rPr>
-        <w:t>-файлу.</w:t>
-      </w:r>
-    </w:p>
-    <w:p>
-      <w:pPr>
-        <w:tabs>
-          <w:tab w:val="left" w:pos="543"/>
-        </w:tabs>
-        <w:spacing w:after="0" w:line="240" w:lineRule="auto"/>
+      </w:pPr>
+      <w:r>
         <w:rPr>
           <w:rFonts w:ascii="Times New Roman" w:eastAsia="Microsoft YaHei UI Light" w:hAnsi="Times New Roman" w:cs="Times New Roman"/>
           <w:bCs/>
@@ -1087,7 +1077,10 @@
             <w14:round/>
           </w14:textOutline>
         </w:rPr>
-      </w:pPr>
+        <w:tab/>
+        <w:t xml:space="preserve">6. Завантажити до </w:t>
+      </w:r>
+      <w:proofErr w:type="spellStart"/>
       <w:r>
         <w:rPr>
           <w:rFonts w:ascii="Times New Roman" w:eastAsia="Microsoft YaHei UI Light" w:hAnsi="Times New Roman" w:cs="Times New Roman"/>
@@ -1101,10 +1094,9 @@
             <w14:round/>
           </w14:textOutline>
         </w:rPr>
-        <w:tab/>
-        <w:t xml:space="preserve">6. Завантажити до </w:t>
-      </w:r>
-      <w:proofErr w:type="spellStart"/>
+        <w:t>налагоджувача</w:t>
+      </w:r>
+      <w:proofErr w:type="spellEnd"/>
       <w:r>
         <w:rPr>
           <w:rFonts w:ascii="Times New Roman" w:eastAsia="Microsoft YaHei UI Light" w:hAnsi="Times New Roman" w:cs="Times New Roman"/>
@@ -1118,9 +1110,9 @@
             <w14:round/>
           </w14:textOutline>
         </w:rPr>
-        <w:t>налагоджувача</w:t>
-      </w:r>
-      <w:proofErr w:type="spellEnd"/>
+        <w:t xml:space="preserve"> td.exe одержаний .</w:t>
+      </w:r>
+      <w:proofErr w:type="spellStart"/>
       <w:r>
         <w:rPr>
           <w:rFonts w:ascii="Times New Roman" w:eastAsia="Microsoft YaHei UI Light" w:hAnsi="Times New Roman" w:cs="Times New Roman"/>
@@ -1134,9 +1126,9 @@
             <w14:round/>
           </w14:textOutline>
         </w:rPr>
-        <w:t xml:space="preserve"> td.exe одержаний .</w:t>
-      </w:r>
-      <w:proofErr w:type="spellStart"/>
+        <w:t>exe</w:t>
+      </w:r>
+      <w:proofErr w:type="spellEnd"/>
       <w:r>
         <w:rPr>
           <w:rFonts w:ascii="Times New Roman" w:eastAsia="Microsoft YaHei UI Light" w:hAnsi="Times New Roman" w:cs="Times New Roman"/>
@@ -1150,10 +1142,15 @@
             <w14:round/>
           </w14:textOutline>
         </w:rPr>
-        <w:t>exe</w:t>
-      </w:r>
-      <w:proofErr w:type="spellEnd"/>
-      <w:r>
+        <w:t>-файл програми.</w:t>
+      </w:r>
+    </w:p>
+    <w:p>
+      <w:pPr>
+        <w:tabs>
+          <w:tab w:val="left" w:pos="543"/>
+        </w:tabs>
+        <w:spacing w:after="0" w:line="240" w:lineRule="auto"/>
         <w:rPr>
           <w:rFonts w:ascii="Times New Roman" w:eastAsia="Microsoft YaHei UI Light" w:hAnsi="Times New Roman" w:cs="Times New Roman"/>
           <w:bCs/>
@@ -1166,15 +1163,8 @@
             <w14:round/>
           </w14:textOutline>
         </w:rPr>
-        <w:t>-файл програми.</w:t>
-      </w:r>
-    </w:p>
-    <w:p>
-      <w:pPr>
-        <w:tabs>
-          <w:tab w:val="left" w:pos="543"/>
-        </w:tabs>
-        <w:spacing w:after="0" w:line="240" w:lineRule="auto"/>
+      </w:pPr>
+      <w:r>
         <w:rPr>
           <w:rFonts w:ascii="Times New Roman" w:eastAsia="Microsoft YaHei UI Light" w:hAnsi="Times New Roman" w:cs="Times New Roman"/>
           <w:bCs/>
@@ -1187,8 +1177,16 @@
             <w14:round/>
           </w14:textOutline>
         </w:rPr>
-      </w:pPr>
-      <w:r>
+        <w:tab/>
+        <w:t>7. У вікні CPU у полі DUMP знайти початкову адресу сегмента даних та записати його до</w:t>
+      </w:r>
+    </w:p>
+    <w:p>
+      <w:pPr>
+        <w:tabs>
+          <w:tab w:val="left" w:pos="543"/>
+        </w:tabs>
+        <w:spacing w:after="0" w:line="240" w:lineRule="auto"/>
         <w:rPr>
           <w:rFonts w:ascii="Times New Roman" w:eastAsia="Microsoft YaHei UI Light" w:hAnsi="Times New Roman" w:cs="Times New Roman"/>
           <w:bCs/>
@@ -1201,9 +1199,7 @@
             <w14:round/>
           </w14:textOutline>
         </w:rPr>
-        <w:tab/>
-        <w:t>7. У ві</w:t>
-      </w:r>
+      </w:pPr>
       <w:r>
         <w:rPr>
           <w:rFonts w:ascii="Times New Roman" w:eastAsia="Microsoft YaHei UI Light" w:hAnsi="Times New Roman" w:cs="Times New Roman"/>
@@ -1217,57 +1213,7 @@
             <w14:round/>
           </w14:textOutline>
         </w:rPr>
-        <w:t>кні CPU у полі DUMP знайти початкову адресу сегмента даних та записати його до</w:t>
-      </w:r>
-    </w:p>
-    <w:p>
-      <w:pPr>
-        <w:tabs>
-          <w:tab w:val="left" w:pos="543"/>
-        </w:tabs>
-        <w:spacing w:after="0" w:line="240" w:lineRule="auto"/>
-        <w:rPr>
-          <w:rFonts w:ascii="Times New Roman" w:eastAsia="Microsoft YaHei UI Light" w:hAnsi="Times New Roman" w:cs="Times New Roman"/>
-          <w:bCs/>
-          <w:color w:val="000000" w:themeColor="text1"/>
-          <w:sz w:val="24"/>
-          <w:szCs w:val="24"/>
-          <w14:textOutline w14:w="0" w14:cap="flat" w14:cmpd="sng" w14:algn="ctr">
-            <w14:noFill/>
-            <w14:prstDash w14:val="solid"/>
-            <w14:round/>
-          </w14:textOutline>
-        </w:rPr>
-      </w:pPr>
-      <w:r>
-        <w:rPr>
-          <w:rFonts w:ascii="Times New Roman" w:eastAsia="Microsoft YaHei UI Light" w:hAnsi="Times New Roman" w:cs="Times New Roman"/>
-          <w:bCs/>
-          <w:color w:val="000000" w:themeColor="text1"/>
-          <w:sz w:val="24"/>
-          <w:szCs w:val="24"/>
-          <w14:textOutline w14:w="0" w14:cap="flat" w14:cmpd="sng" w14:algn="ctr">
-            <w14:noFill/>
-            <w14:prstDash w14:val="solid"/>
-            <w14:round/>
-          </w14:textOutline>
-        </w:rPr>
-        <w:t xml:space="preserve">звіту. Знайти масиви SOURCE </w:t>
-      </w:r>
-      <w:r>
-        <w:rPr>
-          <w:rFonts w:ascii="Times New Roman" w:eastAsia="Microsoft YaHei UI Light" w:hAnsi="Times New Roman" w:cs="Times New Roman"/>
-          <w:bCs/>
-          <w:color w:val="000000" w:themeColor="text1"/>
-          <w:sz w:val="24"/>
-          <w:szCs w:val="24"/>
-          <w14:textOutline w14:w="0" w14:cap="flat" w14:cmpd="sng" w14:algn="ctr">
-            <w14:noFill/>
-            <w14:prstDash w14:val="solid"/>
-            <w14:round/>
-          </w14:textOutline>
-        </w:rPr>
-        <w:t>та DEST. Дані у масиві SOURCE подаються у</w:t>
+        <w:t>звіту. Знайти масиви SOURCE та DEST. Дані у масиві SOURCE подаються у</w:t>
       </w:r>
     </w:p>
     <w:p>
@@ -2855,17 +2801,7 @@
           <w:szCs w:val="19"/>
           <w:lang w:val="ru-UA"/>
         </w:rPr>
-        <w:t>,</w:t>
-      </w:r>
-      <w:r>
-        <w:rPr>
-          <w:rFonts w:ascii="Consolas" w:hAnsi="Consolas" w:cs="Consolas"/>
-          <w:color w:val="000000"/>
-          <w:sz w:val="19"/>
-          <w:szCs w:val="19"/>
-          <w:lang w:val="ru-UA"/>
-        </w:rPr>
-        <w:t xml:space="preserve"> DSEG</w:t>
+        <w:t>, DSEG</w:t>
       </w:r>
     </w:p>
     <w:p>
@@ -3844,15 +3780,6 @@
           <w:lang w:val="ru-UA"/>
         </w:rPr>
         <w:tab/>
-      </w:r>
-      <w:r>
-        <w:rPr>
-          <w:rFonts w:ascii="Consolas" w:hAnsi="Consolas" w:cs="Consolas"/>
-          <w:color w:val="000000"/>
-          <w:sz w:val="19"/>
-          <w:szCs w:val="19"/>
-          <w:lang w:val="ru-UA"/>
-        </w:rPr>
         <w:t xml:space="preserve">DEST, </w:t>
       </w:r>
       <w:r>
@@ -4496,15 +4423,6 @@
           <w:lang w:val="ru-UA"/>
         </w:rPr>
         <w:tab/>
-      </w:r>
-      <w:r>
-        <w:rPr>
-          <w:rFonts w:ascii="Consolas" w:hAnsi="Consolas" w:cs="Consolas"/>
-          <w:color w:val="000000"/>
-          <w:sz w:val="19"/>
-          <w:szCs w:val="19"/>
-          <w:lang w:val="ru-UA"/>
-        </w:rPr>
         <w:t xml:space="preserve">     DB</w:t>
       </w:r>
       <w:r>
@@ -4839,17 +4757,7 @@
           <w:lang w:val="ru-UA"/>
         </w:rPr>
         <w:tab/>
-        <w:t xml:space="preserve">     4 DUP ("?</w:t>
-      </w:r>
-      <w:r>
-        <w:rPr>
-          <w:rFonts w:ascii="Consolas" w:hAnsi="Consolas" w:cs="Consolas"/>
-          <w:color w:val="000000"/>
-          <w:sz w:val="19"/>
-          <w:szCs w:val="19"/>
-          <w:lang w:val="ru-UA"/>
-        </w:rPr>
-        <w:t>")</w:t>
+        <w:t xml:space="preserve">     4 DUP ("?")</w:t>
       </w:r>
     </w:p>
     <w:p>
@@ -5329,17 +5237,7 @@
           <w:lang w:val="ru-UA"/>
         </w:rPr>
         <w:tab/>
-        <w:t xml:space="preserve">     PUSH </w:t>
-      </w:r>
-      <w:r>
-        <w:rPr>
-          <w:rFonts w:ascii="Consolas" w:hAnsi="Consolas" w:cs="Consolas"/>
-          <w:color w:val="000000"/>
-          <w:sz w:val="19"/>
-          <w:szCs w:val="19"/>
-          <w:lang w:val="ru-UA"/>
-        </w:rPr>
-        <w:t xml:space="preserve">   DS</w:t>
+        <w:t xml:space="preserve">     PUSH    DS</w:t>
       </w:r>
     </w:p>
     <w:p>
@@ -5743,15 +5641,6 @@
           <w:lang w:val="ru-UA"/>
         </w:rPr>
         <w:tab/>
-      </w:r>
-      <w:r>
-        <w:rPr>
-          <w:rFonts w:ascii="Consolas" w:hAnsi="Consolas" w:cs="Consolas"/>
-          <w:color w:val="000000"/>
-          <w:sz w:val="19"/>
-          <w:szCs w:val="19"/>
-          <w:lang w:val="ru-UA"/>
-        </w:rPr>
         <w:t xml:space="preserve">     MOV     DEST, 0</w:t>
       </w:r>
     </w:p>
@@ -6073,17 +5962,7 @@
           <w:lang w:val="ru-UA"/>
         </w:rPr>
         <w:tab/>
-        <w:t>0</w:t>
-      </w:r>
-      <w:r>
-        <w:rPr>
-          <w:rFonts w:ascii="Consolas" w:hAnsi="Consolas" w:cs="Consolas"/>
-          <w:color w:val="000000"/>
-          <w:sz w:val="19"/>
-          <w:szCs w:val="19"/>
-          <w:lang w:val="ru-UA"/>
-        </w:rPr>
-        <w:t>020  A2 0007r</w:t>
+        <w:t>0020  A2 0007r</w:t>
       </w:r>
       <w:r>
         <w:rPr>
@@ -6464,505 +6343,508 @@
           <w:szCs w:val="19"/>
           <w:lang w:val="ru-UA"/>
         </w:rPr>
+        <w:t xml:space="preserve">     37</w:t>
+      </w:r>
+      <w:r>
+        <w:rPr>
+          <w:rFonts w:ascii="Consolas" w:hAnsi="Consolas" w:cs="Consolas"/>
+          <w:color w:val="000000"/>
+          <w:sz w:val="19"/>
+          <w:szCs w:val="19"/>
+          <w:lang w:val="ru-UA"/>
+        </w:rPr>
+        <w:tab/>
+        <w:t>002F  A0 0003r</w:t>
+      </w:r>
+      <w:r>
+        <w:rPr>
+          <w:rFonts w:ascii="Consolas" w:hAnsi="Consolas" w:cs="Consolas"/>
+          <w:color w:val="000000"/>
+          <w:sz w:val="19"/>
+          <w:szCs w:val="19"/>
+          <w:lang w:val="ru-UA"/>
+        </w:rPr>
+        <w:tab/>
+      </w:r>
+      <w:r>
+        <w:rPr>
+          <w:rFonts w:ascii="Consolas" w:hAnsi="Consolas" w:cs="Consolas"/>
+          <w:color w:val="000000"/>
+          <w:sz w:val="19"/>
+          <w:szCs w:val="19"/>
+          <w:lang w:val="ru-UA"/>
+        </w:rPr>
+        <w:tab/>
+      </w:r>
+      <w:r>
+        <w:rPr>
+          <w:rFonts w:ascii="Consolas" w:hAnsi="Consolas" w:cs="Consolas"/>
+          <w:color w:val="000000"/>
+          <w:sz w:val="19"/>
+          <w:szCs w:val="19"/>
+          <w:lang w:val="ru-UA"/>
+        </w:rPr>
+        <w:tab/>
+      </w:r>
+      <w:r>
+        <w:rPr>
+          <w:rFonts w:ascii="Consolas" w:hAnsi="Consolas" w:cs="Consolas"/>
+          <w:color w:val="000000"/>
+          <w:sz w:val="19"/>
+          <w:szCs w:val="19"/>
+          <w:lang w:val="ru-UA"/>
+        </w:rPr>
+        <w:tab/>
+        <w:t xml:space="preserve">     MOV     AL, SOURCE</w:t>
+      </w:r>
+      <w:r>
+        <w:rPr>
+          <w:rFonts w:ascii="Consolas" w:hAnsi="Consolas" w:cs="Consolas"/>
+          <w:color w:val="000000"/>
+          <w:sz w:val="19"/>
+          <w:szCs w:val="19"/>
+          <w:lang w:val="ru-UA"/>
+        </w:rPr>
+        <w:tab/>
+        <w:t>+ 3</w:t>
+      </w:r>
+    </w:p>
+    <w:p>
+      <w:pPr>
+        <w:spacing w:after="0" w:line="240" w:lineRule="auto"/>
+        <w:rPr>
+          <w:rFonts w:ascii="Consolas" w:hAnsi="Consolas" w:cs="Consolas"/>
+          <w:color w:val="000000"/>
+          <w:sz w:val="19"/>
+          <w:szCs w:val="19"/>
+          <w:lang w:val="ru-UA"/>
+        </w:rPr>
+      </w:pPr>
+      <w:r>
+        <w:rPr>
+          <w:rFonts w:ascii="Consolas" w:hAnsi="Consolas" w:cs="Consolas"/>
+          <w:color w:val="000000"/>
+          <w:sz w:val="19"/>
+          <w:szCs w:val="19"/>
+          <w:lang w:val="ru-UA"/>
+        </w:rPr>
+        <w:t xml:space="preserve">     38</w:t>
+      </w:r>
+      <w:r>
+        <w:rPr>
+          <w:rFonts w:ascii="Consolas" w:hAnsi="Consolas" w:cs="Consolas"/>
+          <w:color w:val="000000"/>
+          <w:sz w:val="19"/>
+          <w:szCs w:val="19"/>
+          <w:lang w:val="ru-UA"/>
+        </w:rPr>
+        <w:tab/>
+        <w:t>0032  A2 0004r</w:t>
+      </w:r>
+      <w:r>
+        <w:rPr>
+          <w:rFonts w:ascii="Consolas" w:hAnsi="Consolas" w:cs="Consolas"/>
+          <w:color w:val="000000"/>
+          <w:sz w:val="19"/>
+          <w:szCs w:val="19"/>
+          <w:lang w:val="ru-UA"/>
+        </w:rPr>
+        <w:tab/>
+      </w:r>
+      <w:r>
+        <w:rPr>
+          <w:rFonts w:ascii="Consolas" w:hAnsi="Consolas" w:cs="Consolas"/>
+          <w:color w:val="000000"/>
+          <w:sz w:val="19"/>
+          <w:szCs w:val="19"/>
+          <w:lang w:val="ru-UA"/>
+        </w:rPr>
+        <w:tab/>
+      </w:r>
+      <w:r>
+        <w:rPr>
+          <w:rFonts w:ascii="Consolas" w:hAnsi="Consolas" w:cs="Consolas"/>
+          <w:color w:val="000000"/>
+          <w:sz w:val="19"/>
+          <w:szCs w:val="19"/>
+          <w:lang w:val="ru-UA"/>
+        </w:rPr>
+        <w:tab/>
+      </w:r>
+      <w:r>
+        <w:rPr>
+          <w:rFonts w:ascii="Consolas" w:hAnsi="Consolas" w:cs="Consolas"/>
+          <w:color w:val="000000"/>
+          <w:sz w:val="19"/>
+          <w:szCs w:val="19"/>
+          <w:lang w:val="ru-UA"/>
+        </w:rPr>
+        <w:tab/>
+        <w:t xml:space="preserve">     MOV     DEST, AL</w:t>
+      </w:r>
+    </w:p>
+    <w:p>
+      <w:pPr>
+        <w:spacing w:after="0" w:line="240" w:lineRule="auto"/>
+        <w:rPr>
+          <w:rFonts w:ascii="Consolas" w:hAnsi="Consolas" w:cs="Consolas"/>
+          <w:color w:val="000000"/>
+          <w:sz w:val="19"/>
+          <w:szCs w:val="19"/>
+          <w:lang w:val="ru-UA"/>
+        </w:rPr>
+      </w:pPr>
+      <w:r>
+        <w:rPr>
+          <w:rFonts w:ascii="Consolas" w:hAnsi="Consolas" w:cs="Consolas"/>
+          <w:color w:val="000000"/>
+          <w:sz w:val="19"/>
+          <w:szCs w:val="19"/>
+          <w:lang w:val="ru-UA"/>
+        </w:rPr>
+        <w:t xml:space="preserve">     39</w:t>
+      </w:r>
+    </w:p>
+    <w:p>
+      <w:pPr>
+        <w:spacing w:after="0" w:line="240" w:lineRule="auto"/>
+        <w:rPr>
+          <w:rFonts w:ascii="Consolas" w:hAnsi="Consolas" w:cs="Consolas"/>
+          <w:color w:val="000000"/>
+          <w:sz w:val="19"/>
+          <w:szCs w:val="19"/>
+          <w:lang w:val="ru-UA"/>
+        </w:rPr>
+      </w:pPr>
+      <w:r>
+        <w:rPr>
+          <w:rFonts w:ascii="Consolas" w:hAnsi="Consolas" w:cs="Consolas"/>
+          <w:color w:val="000000"/>
+          <w:sz w:val="19"/>
+          <w:szCs w:val="19"/>
+          <w:lang w:val="ru-UA"/>
+        </w:rPr>
+        <w:t xml:space="preserve">     40</w:t>
+      </w:r>
+      <w:r>
+        <w:rPr>
+          <w:rFonts w:ascii="Consolas" w:hAnsi="Consolas" w:cs="Consolas"/>
+          <w:color w:val="000000"/>
+          <w:sz w:val="19"/>
+          <w:szCs w:val="19"/>
+          <w:lang w:val="ru-UA"/>
+        </w:rPr>
+        <w:tab/>
+        <w:t>0035  CB</w:t>
+      </w:r>
+      <w:r>
+        <w:rPr>
+          <w:rFonts w:ascii="Consolas" w:hAnsi="Consolas" w:cs="Consolas"/>
+          <w:color w:val="000000"/>
+          <w:sz w:val="19"/>
+          <w:szCs w:val="19"/>
+          <w:lang w:val="ru-UA"/>
+        </w:rPr>
+        <w:tab/>
+      </w:r>
+      <w:r>
+        <w:rPr>
+          <w:rFonts w:ascii="Consolas" w:hAnsi="Consolas" w:cs="Consolas"/>
+          <w:color w:val="000000"/>
+          <w:sz w:val="19"/>
+          <w:szCs w:val="19"/>
+          <w:lang w:val="ru-UA"/>
+        </w:rPr>
+        <w:tab/>
+      </w:r>
+      <w:r>
+        <w:rPr>
+          <w:rFonts w:ascii="Consolas" w:hAnsi="Consolas" w:cs="Consolas"/>
+          <w:color w:val="000000"/>
+          <w:sz w:val="19"/>
+          <w:szCs w:val="19"/>
+          <w:lang w:val="ru-UA"/>
+        </w:rPr>
+        <w:tab/>
+      </w:r>
+      <w:r>
+        <w:rPr>
+          <w:rFonts w:ascii="Consolas" w:hAnsi="Consolas" w:cs="Consolas"/>
+          <w:color w:val="000000"/>
+          <w:sz w:val="19"/>
+          <w:szCs w:val="19"/>
+          <w:lang w:val="ru-UA"/>
+        </w:rPr>
+        <w:tab/>
+        <w:t xml:space="preserve">     RET</w:t>
+      </w:r>
+    </w:p>
+    <w:p>
+      <w:pPr>
+        <w:spacing w:after="0" w:line="240" w:lineRule="auto"/>
+        <w:rPr>
+          <w:rFonts w:ascii="Consolas" w:hAnsi="Consolas" w:cs="Consolas"/>
+          <w:color w:val="000000"/>
+          <w:sz w:val="19"/>
+          <w:szCs w:val="19"/>
+          <w:lang w:val="ru-UA"/>
+        </w:rPr>
+      </w:pPr>
+      <w:r>
+        <w:rPr>
+          <w:rFonts w:ascii="Consolas" w:hAnsi="Consolas" w:cs="Consolas"/>
+          <w:color w:val="000000"/>
+          <w:sz w:val="19"/>
+          <w:szCs w:val="19"/>
+          <w:lang w:val="ru-UA"/>
+        </w:rPr>
+        <w:t xml:space="preserve">     41</w:t>
+      </w:r>
+      <w:r>
+        <w:rPr>
+          <w:rFonts w:ascii="Consolas" w:hAnsi="Consolas" w:cs="Consolas"/>
+          <w:color w:val="000000"/>
+          <w:sz w:val="19"/>
+          <w:szCs w:val="19"/>
+          <w:lang w:val="ru-UA"/>
+        </w:rPr>
+        <w:tab/>
+        <w:t>0036</w:t>
+      </w:r>
+      <w:r>
+        <w:rPr>
+          <w:rFonts w:ascii="Consolas" w:hAnsi="Consolas" w:cs="Consolas"/>
+          <w:color w:val="000000"/>
+          <w:sz w:val="19"/>
+          <w:szCs w:val="19"/>
+          <w:lang w:val="ru-UA"/>
+        </w:rPr>
+        <w:tab/>
+      </w:r>
+      <w:r>
+        <w:rPr>
+          <w:rFonts w:ascii="Consolas" w:hAnsi="Consolas" w:cs="Consolas"/>
+          <w:color w:val="000000"/>
+          <w:sz w:val="19"/>
+          <w:szCs w:val="19"/>
+          <w:lang w:val="ru-UA"/>
+        </w:rPr>
+        <w:tab/>
+      </w:r>
+      <w:r>
+        <w:rPr>
+          <w:rFonts w:ascii="Consolas" w:hAnsi="Consolas" w:cs="Consolas"/>
+          <w:color w:val="000000"/>
+          <w:sz w:val="19"/>
+          <w:szCs w:val="19"/>
+          <w:lang w:val="ru-UA"/>
+        </w:rPr>
+        <w:tab/>
+      </w:r>
+      <w:r>
+        <w:rPr>
+          <w:rFonts w:ascii="Consolas" w:hAnsi="Consolas" w:cs="Consolas"/>
+          <w:color w:val="000000"/>
+          <w:sz w:val="19"/>
+          <w:szCs w:val="19"/>
+          <w:lang w:val="ru-UA"/>
+        </w:rPr>
+        <w:tab/>
+        <w:t xml:space="preserve">     MAIN    ENDP</w:t>
+      </w:r>
+    </w:p>
+    <w:p>
+      <w:pPr>
+        <w:spacing w:after="0" w:line="240" w:lineRule="auto"/>
+        <w:rPr>
+          <w:rFonts w:ascii="Consolas" w:hAnsi="Consolas" w:cs="Consolas"/>
+          <w:color w:val="000000"/>
+          <w:sz w:val="19"/>
+          <w:szCs w:val="19"/>
+          <w:lang w:val="ru-UA"/>
+        </w:rPr>
+      </w:pPr>
+      <w:r>
+        <w:rPr>
+          <w:rFonts w:ascii="Consolas" w:hAnsi="Consolas" w:cs="Consolas"/>
+          <w:color w:val="000000"/>
+          <w:sz w:val="19"/>
+          <w:szCs w:val="19"/>
+          <w:lang w:val="ru-UA"/>
+        </w:rPr>
+        <w:t xml:space="preserve">     42</w:t>
+      </w:r>
+    </w:p>
+    <w:p>
+      <w:pPr>
+        <w:spacing w:after="0" w:line="240" w:lineRule="auto"/>
+        <w:rPr>
+          <w:rFonts w:ascii="Consolas" w:hAnsi="Consolas" w:cs="Consolas"/>
+          <w:color w:val="000000"/>
+          <w:sz w:val="19"/>
+          <w:szCs w:val="19"/>
+          <w:lang w:val="ru-UA"/>
+        </w:rPr>
+      </w:pPr>
+      <w:r>
+        <w:rPr>
+          <w:rFonts w:ascii="Consolas" w:hAnsi="Consolas" w:cs="Consolas"/>
+          <w:color w:val="000000"/>
+          <w:sz w:val="19"/>
+          <w:szCs w:val="19"/>
+          <w:lang w:val="ru-UA"/>
+        </w:rPr>
+        <w:t xml:space="preserve">     43</w:t>
+      </w:r>
+      <w:r>
+        <w:rPr>
+          <w:rFonts w:ascii="Consolas" w:hAnsi="Consolas" w:cs="Consolas"/>
+          <w:color w:val="000000"/>
+          <w:sz w:val="19"/>
+          <w:szCs w:val="19"/>
+          <w:lang w:val="ru-UA"/>
+        </w:rPr>
+        <w:tab/>
+        <w:t>0036</w:t>
+      </w:r>
+      <w:r>
+        <w:rPr>
+          <w:rFonts w:ascii="Consolas" w:hAnsi="Consolas" w:cs="Consolas"/>
+          <w:color w:val="000000"/>
+          <w:sz w:val="19"/>
+          <w:szCs w:val="19"/>
+          <w:lang w:val="ru-UA"/>
+        </w:rPr>
+        <w:tab/>
+      </w:r>
+      <w:r>
+        <w:rPr>
+          <w:rFonts w:ascii="Consolas" w:hAnsi="Consolas" w:cs="Consolas"/>
+          <w:color w:val="000000"/>
+          <w:sz w:val="19"/>
+          <w:szCs w:val="19"/>
+          <w:lang w:val="ru-UA"/>
+        </w:rPr>
+        <w:tab/>
+      </w:r>
+      <w:r>
+        <w:rPr>
+          <w:rFonts w:ascii="Consolas" w:hAnsi="Consolas" w:cs="Consolas"/>
+          <w:color w:val="000000"/>
+          <w:sz w:val="19"/>
+          <w:szCs w:val="19"/>
+          <w:lang w:val="ru-UA"/>
+        </w:rPr>
+        <w:tab/>
+        <w:t xml:space="preserve">     CSEG    ENDS</w:t>
+      </w:r>
+    </w:p>
+    <w:p>
+      <w:pPr>
+        <w:spacing w:after="0" w:line="240" w:lineRule="auto"/>
+        <w:rPr>
+          <w:rFonts w:ascii="Consolas" w:hAnsi="Consolas" w:cs="Consolas"/>
+          <w:color w:val="000000"/>
+          <w:sz w:val="19"/>
+          <w:szCs w:val="19"/>
+          <w:lang w:val="ru-UA"/>
+        </w:rPr>
+      </w:pPr>
+      <w:r>
+        <w:rPr>
+          <w:rFonts w:ascii="Consolas" w:hAnsi="Consolas" w:cs="Consolas"/>
+          <w:color w:val="000000"/>
+          <w:sz w:val="19"/>
+          <w:szCs w:val="19"/>
+          <w:lang w:val="ru-UA"/>
+        </w:rPr>
+        <w:t xml:space="preserve">     44</w:t>
+      </w:r>
+      <w:r>
+        <w:rPr>
+          <w:rFonts w:ascii="Consolas" w:hAnsi="Consolas" w:cs="Consolas"/>
+          <w:color w:val="000000"/>
+          <w:sz w:val="19"/>
+          <w:szCs w:val="19"/>
+          <w:lang w:val="ru-UA"/>
+        </w:rPr>
+        <w:tab/>
+      </w:r>
+      <w:r>
+        <w:rPr>
+          <w:rFonts w:ascii="Consolas" w:hAnsi="Consolas" w:cs="Consolas"/>
+          <w:color w:val="000000"/>
+          <w:sz w:val="19"/>
+          <w:szCs w:val="19"/>
+          <w:lang w:val="ru-UA"/>
+        </w:rPr>
+        <w:tab/>
+      </w:r>
+      <w:r>
+        <w:rPr>
+          <w:rFonts w:ascii="Consolas" w:hAnsi="Consolas" w:cs="Consolas"/>
+          <w:color w:val="000000"/>
+          <w:sz w:val="19"/>
+          <w:szCs w:val="19"/>
+          <w:lang w:val="ru-UA"/>
+        </w:rPr>
+        <w:tab/>
+      </w:r>
+      <w:r>
+        <w:rPr>
+          <w:rFonts w:ascii="Consolas" w:hAnsi="Consolas" w:cs="Consolas"/>
+          <w:color w:val="000000"/>
+          <w:sz w:val="19"/>
+          <w:szCs w:val="19"/>
+          <w:lang w:val="ru-UA"/>
+        </w:rPr>
+        <w:tab/>
+        <w:t xml:space="preserve">     END     MAIN</w:t>
+      </w:r>
+    </w:p>
+    <w:p>
+      <w:pPr>
+        <w:spacing w:after="0" w:line="240" w:lineRule="auto"/>
+        <w:rPr>
+          <w:rFonts w:ascii="Consolas" w:hAnsi="Consolas" w:cs="Consolas"/>
+          <w:color w:val="000000"/>
+          <w:sz w:val="19"/>
+          <w:szCs w:val="19"/>
+          <w:lang w:val="ru-UA"/>
+        </w:rPr>
+      </w:pPr>
+      <w:r>
+        <w:rPr>
+          <w:rFonts w:ascii="Consolas" w:hAnsi="Consolas" w:cs="Consolas"/>
+          <w:color w:val="000000"/>
+          <w:sz w:val="19"/>
+          <w:szCs w:val="19"/>
+          <w:lang w:val="ru-UA"/>
+        </w:rPr>
+        <w:t>_</w:t>
+      </w:r>
+      <w:proofErr w:type="spellStart"/>
+      <w:r>
+        <w:rPr>
+          <w:rFonts w:ascii="Consolas" w:hAnsi="Consolas" w:cs="Consolas"/>
+          <w:color w:val="000000"/>
+          <w:sz w:val="19"/>
+          <w:szCs w:val="19"/>
+          <w:lang w:val="ru-UA"/>
+        </w:rPr>
+        <w:t>Turbo</w:t>
+      </w:r>
+      <w:proofErr w:type="spellEnd"/>
+      <w:r>
+        <w:rPr>
+          <w:rFonts w:ascii="Consolas" w:hAnsi="Consolas" w:cs="Consolas"/>
+          <w:color w:val="000000"/>
+          <w:sz w:val="19"/>
+          <w:szCs w:val="19"/>
+          <w:lang w:val="ru-UA"/>
+        </w:rPr>
         <w:t xml:space="preserve"> </w:t>
       </w:r>
-      <w:r>
-        <w:rPr>
-          <w:rFonts w:ascii="Consolas" w:hAnsi="Consolas" w:cs="Consolas"/>
-          <w:color w:val="000000"/>
-          <w:sz w:val="19"/>
-          <w:szCs w:val="19"/>
-          <w:lang w:val="ru-UA"/>
-        </w:rPr>
-        <w:t xml:space="preserve">    37</w:t>
-      </w:r>
-      <w:r>
-        <w:rPr>
-          <w:rFonts w:ascii="Consolas" w:hAnsi="Consolas" w:cs="Consolas"/>
-          <w:color w:val="000000"/>
-          <w:sz w:val="19"/>
-          <w:szCs w:val="19"/>
-          <w:lang w:val="ru-UA"/>
-        </w:rPr>
-        <w:tab/>
-        <w:t>002F  A0 0003r</w:t>
-      </w:r>
-      <w:r>
-        <w:rPr>
-          <w:rFonts w:ascii="Consolas" w:hAnsi="Consolas" w:cs="Consolas"/>
-          <w:color w:val="000000"/>
-          <w:sz w:val="19"/>
-          <w:szCs w:val="19"/>
-          <w:lang w:val="ru-UA"/>
-        </w:rPr>
-        <w:tab/>
-      </w:r>
-      <w:r>
-        <w:rPr>
-          <w:rFonts w:ascii="Consolas" w:hAnsi="Consolas" w:cs="Consolas"/>
-          <w:color w:val="000000"/>
-          <w:sz w:val="19"/>
-          <w:szCs w:val="19"/>
-          <w:lang w:val="ru-UA"/>
-        </w:rPr>
-        <w:tab/>
-      </w:r>
-      <w:r>
-        <w:rPr>
-          <w:rFonts w:ascii="Consolas" w:hAnsi="Consolas" w:cs="Consolas"/>
-          <w:color w:val="000000"/>
-          <w:sz w:val="19"/>
-          <w:szCs w:val="19"/>
-          <w:lang w:val="ru-UA"/>
-        </w:rPr>
-        <w:tab/>
-      </w:r>
-      <w:r>
-        <w:rPr>
-          <w:rFonts w:ascii="Consolas" w:hAnsi="Consolas" w:cs="Consolas"/>
-          <w:color w:val="000000"/>
-          <w:sz w:val="19"/>
-          <w:szCs w:val="19"/>
-          <w:lang w:val="ru-UA"/>
-        </w:rPr>
-        <w:tab/>
-        <w:t xml:space="preserve">     MOV     AL, SOURCE</w:t>
-      </w:r>
-      <w:r>
-        <w:rPr>
-          <w:rFonts w:ascii="Consolas" w:hAnsi="Consolas" w:cs="Consolas"/>
-          <w:color w:val="000000"/>
-          <w:sz w:val="19"/>
-          <w:szCs w:val="19"/>
-          <w:lang w:val="ru-UA"/>
-        </w:rPr>
-        <w:tab/>
-        <w:t>+ 3</w:t>
-      </w:r>
-    </w:p>
-    <w:p>
-      <w:pPr>
-        <w:spacing w:after="0" w:line="240" w:lineRule="auto"/>
-        <w:rPr>
-          <w:rFonts w:ascii="Consolas" w:hAnsi="Consolas" w:cs="Consolas"/>
-          <w:color w:val="000000"/>
-          <w:sz w:val="19"/>
-          <w:szCs w:val="19"/>
-          <w:lang w:val="ru-UA"/>
-        </w:rPr>
-      </w:pPr>
-      <w:r>
-        <w:rPr>
-          <w:rFonts w:ascii="Consolas" w:hAnsi="Consolas" w:cs="Consolas"/>
-          <w:color w:val="000000"/>
-          <w:sz w:val="19"/>
-          <w:szCs w:val="19"/>
-          <w:lang w:val="ru-UA"/>
-        </w:rPr>
-        <w:t xml:space="preserve">     38</w:t>
-      </w:r>
-      <w:r>
-        <w:rPr>
-          <w:rFonts w:ascii="Consolas" w:hAnsi="Consolas" w:cs="Consolas"/>
-          <w:color w:val="000000"/>
-          <w:sz w:val="19"/>
-          <w:szCs w:val="19"/>
-          <w:lang w:val="ru-UA"/>
-        </w:rPr>
-        <w:tab/>
-        <w:t>0032  A2 0004r</w:t>
-      </w:r>
-      <w:r>
-        <w:rPr>
-          <w:rFonts w:ascii="Consolas" w:hAnsi="Consolas" w:cs="Consolas"/>
-          <w:color w:val="000000"/>
-          <w:sz w:val="19"/>
-          <w:szCs w:val="19"/>
-          <w:lang w:val="ru-UA"/>
-        </w:rPr>
-        <w:tab/>
-      </w:r>
-      <w:r>
-        <w:rPr>
-          <w:rFonts w:ascii="Consolas" w:hAnsi="Consolas" w:cs="Consolas"/>
-          <w:color w:val="000000"/>
-          <w:sz w:val="19"/>
-          <w:szCs w:val="19"/>
-          <w:lang w:val="ru-UA"/>
-        </w:rPr>
-        <w:tab/>
-      </w:r>
-      <w:r>
-        <w:rPr>
-          <w:rFonts w:ascii="Consolas" w:hAnsi="Consolas" w:cs="Consolas"/>
-          <w:color w:val="000000"/>
-          <w:sz w:val="19"/>
-          <w:szCs w:val="19"/>
-          <w:lang w:val="ru-UA"/>
-        </w:rPr>
-        <w:tab/>
-      </w:r>
-      <w:r>
-        <w:rPr>
-          <w:rFonts w:ascii="Consolas" w:hAnsi="Consolas" w:cs="Consolas"/>
-          <w:color w:val="000000"/>
-          <w:sz w:val="19"/>
-          <w:szCs w:val="19"/>
-          <w:lang w:val="ru-UA"/>
-        </w:rPr>
-        <w:tab/>
-        <w:t xml:space="preserve">     MOV     DEST, AL</w:t>
-      </w:r>
-    </w:p>
-    <w:p>
-      <w:pPr>
-        <w:spacing w:after="0" w:line="240" w:lineRule="auto"/>
-        <w:rPr>
-          <w:rFonts w:ascii="Consolas" w:hAnsi="Consolas" w:cs="Consolas"/>
-          <w:color w:val="000000"/>
-          <w:sz w:val="19"/>
-          <w:szCs w:val="19"/>
-          <w:lang w:val="ru-UA"/>
-        </w:rPr>
-      </w:pPr>
-      <w:r>
-        <w:rPr>
-          <w:rFonts w:ascii="Consolas" w:hAnsi="Consolas" w:cs="Consolas"/>
-          <w:color w:val="000000"/>
-          <w:sz w:val="19"/>
-          <w:szCs w:val="19"/>
-          <w:lang w:val="ru-UA"/>
-        </w:rPr>
-        <w:t xml:space="preserve">     39</w:t>
-      </w:r>
-    </w:p>
-    <w:p>
-      <w:pPr>
-        <w:spacing w:after="0" w:line="240" w:lineRule="auto"/>
-        <w:rPr>
-          <w:rFonts w:ascii="Consolas" w:hAnsi="Consolas" w:cs="Consolas"/>
-          <w:color w:val="000000"/>
-          <w:sz w:val="19"/>
-          <w:szCs w:val="19"/>
-          <w:lang w:val="ru-UA"/>
-        </w:rPr>
-      </w:pPr>
-      <w:r>
-        <w:rPr>
-          <w:rFonts w:ascii="Consolas" w:hAnsi="Consolas" w:cs="Consolas"/>
-          <w:color w:val="000000"/>
-          <w:sz w:val="19"/>
-          <w:szCs w:val="19"/>
-          <w:lang w:val="ru-UA"/>
-        </w:rPr>
-        <w:t xml:space="preserve">     40</w:t>
-      </w:r>
-      <w:r>
-        <w:rPr>
-          <w:rFonts w:ascii="Consolas" w:hAnsi="Consolas" w:cs="Consolas"/>
-          <w:color w:val="000000"/>
-          <w:sz w:val="19"/>
-          <w:szCs w:val="19"/>
-          <w:lang w:val="ru-UA"/>
-        </w:rPr>
-        <w:tab/>
-        <w:t>0035  CB</w:t>
-      </w:r>
-      <w:r>
-        <w:rPr>
-          <w:rFonts w:ascii="Consolas" w:hAnsi="Consolas" w:cs="Consolas"/>
-          <w:color w:val="000000"/>
-          <w:sz w:val="19"/>
-          <w:szCs w:val="19"/>
-          <w:lang w:val="ru-UA"/>
-        </w:rPr>
-        <w:tab/>
-      </w:r>
-      <w:r>
-        <w:rPr>
-          <w:rFonts w:ascii="Consolas" w:hAnsi="Consolas" w:cs="Consolas"/>
-          <w:color w:val="000000"/>
-          <w:sz w:val="19"/>
-          <w:szCs w:val="19"/>
-          <w:lang w:val="ru-UA"/>
-        </w:rPr>
-        <w:tab/>
-      </w:r>
-      <w:r>
-        <w:rPr>
-          <w:rFonts w:ascii="Consolas" w:hAnsi="Consolas" w:cs="Consolas"/>
-          <w:color w:val="000000"/>
-          <w:sz w:val="19"/>
-          <w:szCs w:val="19"/>
-          <w:lang w:val="ru-UA"/>
-        </w:rPr>
-        <w:tab/>
-      </w:r>
-      <w:r>
-        <w:rPr>
-          <w:rFonts w:ascii="Consolas" w:hAnsi="Consolas" w:cs="Consolas"/>
-          <w:color w:val="000000"/>
-          <w:sz w:val="19"/>
-          <w:szCs w:val="19"/>
-          <w:lang w:val="ru-UA"/>
-        </w:rPr>
-        <w:tab/>
-        <w:t xml:space="preserve">     RET</w:t>
-      </w:r>
-    </w:p>
-    <w:p>
-      <w:pPr>
-        <w:spacing w:after="0" w:line="240" w:lineRule="auto"/>
-        <w:rPr>
-          <w:rFonts w:ascii="Consolas" w:hAnsi="Consolas" w:cs="Consolas"/>
-          <w:color w:val="000000"/>
-          <w:sz w:val="19"/>
-          <w:szCs w:val="19"/>
-          <w:lang w:val="ru-UA"/>
-        </w:rPr>
-      </w:pPr>
-      <w:r>
-        <w:rPr>
-          <w:rFonts w:ascii="Consolas" w:hAnsi="Consolas" w:cs="Consolas"/>
-          <w:color w:val="000000"/>
-          <w:sz w:val="19"/>
-          <w:szCs w:val="19"/>
-          <w:lang w:val="ru-UA"/>
-        </w:rPr>
-        <w:t xml:space="preserve">     41</w:t>
-      </w:r>
-      <w:r>
-        <w:rPr>
-          <w:rFonts w:ascii="Consolas" w:hAnsi="Consolas" w:cs="Consolas"/>
-          <w:color w:val="000000"/>
-          <w:sz w:val="19"/>
-          <w:szCs w:val="19"/>
-          <w:lang w:val="ru-UA"/>
-        </w:rPr>
-        <w:tab/>
-        <w:t>0036</w:t>
-      </w:r>
-      <w:r>
-        <w:rPr>
-          <w:rFonts w:ascii="Consolas" w:hAnsi="Consolas" w:cs="Consolas"/>
-          <w:color w:val="000000"/>
-          <w:sz w:val="19"/>
-          <w:szCs w:val="19"/>
-          <w:lang w:val="ru-UA"/>
-        </w:rPr>
-        <w:tab/>
-      </w:r>
-      <w:r>
-        <w:rPr>
-          <w:rFonts w:ascii="Consolas" w:hAnsi="Consolas" w:cs="Consolas"/>
-          <w:color w:val="000000"/>
-          <w:sz w:val="19"/>
-          <w:szCs w:val="19"/>
-          <w:lang w:val="ru-UA"/>
-        </w:rPr>
-        <w:tab/>
-      </w:r>
-      <w:r>
-        <w:rPr>
-          <w:rFonts w:ascii="Consolas" w:hAnsi="Consolas" w:cs="Consolas"/>
-          <w:color w:val="000000"/>
-          <w:sz w:val="19"/>
-          <w:szCs w:val="19"/>
-          <w:lang w:val="ru-UA"/>
-        </w:rPr>
-        <w:tab/>
-      </w:r>
-      <w:r>
-        <w:rPr>
-          <w:rFonts w:ascii="Consolas" w:hAnsi="Consolas" w:cs="Consolas"/>
-          <w:color w:val="000000"/>
-          <w:sz w:val="19"/>
-          <w:szCs w:val="19"/>
-          <w:lang w:val="ru-UA"/>
-        </w:rPr>
-        <w:tab/>
-        <w:t xml:space="preserve">     MAIN    ENDP</w:t>
-      </w:r>
-    </w:p>
-    <w:p>
-      <w:pPr>
-        <w:spacing w:after="0" w:line="240" w:lineRule="auto"/>
-        <w:rPr>
-          <w:rFonts w:ascii="Consolas" w:hAnsi="Consolas" w:cs="Consolas"/>
-          <w:color w:val="000000"/>
-          <w:sz w:val="19"/>
-          <w:szCs w:val="19"/>
-          <w:lang w:val="ru-UA"/>
-        </w:rPr>
-      </w:pPr>
-      <w:r>
-        <w:rPr>
-          <w:rFonts w:ascii="Consolas" w:hAnsi="Consolas" w:cs="Consolas"/>
-          <w:color w:val="000000"/>
-          <w:sz w:val="19"/>
-          <w:szCs w:val="19"/>
-          <w:lang w:val="ru-UA"/>
-        </w:rPr>
-        <w:t xml:space="preserve">     42</w:t>
-      </w:r>
-    </w:p>
-    <w:p>
-      <w:pPr>
-        <w:spacing w:after="0" w:line="240" w:lineRule="auto"/>
-        <w:rPr>
-          <w:rFonts w:ascii="Consolas" w:hAnsi="Consolas" w:cs="Consolas"/>
-          <w:color w:val="000000"/>
-          <w:sz w:val="19"/>
-          <w:szCs w:val="19"/>
-          <w:lang w:val="ru-UA"/>
-        </w:rPr>
-      </w:pPr>
-      <w:r>
-        <w:rPr>
-          <w:rFonts w:ascii="Consolas" w:hAnsi="Consolas" w:cs="Consolas"/>
-          <w:color w:val="000000"/>
-          <w:sz w:val="19"/>
-          <w:szCs w:val="19"/>
-          <w:lang w:val="ru-UA"/>
-        </w:rPr>
-        <w:t xml:space="preserve">     43</w:t>
-      </w:r>
-      <w:r>
-        <w:rPr>
-          <w:rFonts w:ascii="Consolas" w:hAnsi="Consolas" w:cs="Consolas"/>
-          <w:color w:val="000000"/>
-          <w:sz w:val="19"/>
-          <w:szCs w:val="19"/>
-          <w:lang w:val="ru-UA"/>
-        </w:rPr>
-        <w:tab/>
-        <w:t>0036</w:t>
-      </w:r>
-      <w:r>
-        <w:rPr>
-          <w:rFonts w:ascii="Consolas" w:hAnsi="Consolas" w:cs="Consolas"/>
-          <w:color w:val="000000"/>
-          <w:sz w:val="19"/>
-          <w:szCs w:val="19"/>
-          <w:lang w:val="ru-UA"/>
-        </w:rPr>
-        <w:tab/>
-      </w:r>
-      <w:r>
-        <w:rPr>
-          <w:rFonts w:ascii="Consolas" w:hAnsi="Consolas" w:cs="Consolas"/>
-          <w:color w:val="000000"/>
-          <w:sz w:val="19"/>
-          <w:szCs w:val="19"/>
-          <w:lang w:val="ru-UA"/>
-        </w:rPr>
-        <w:tab/>
-      </w:r>
-      <w:r>
-        <w:rPr>
-          <w:rFonts w:ascii="Consolas" w:hAnsi="Consolas" w:cs="Consolas"/>
-          <w:color w:val="000000"/>
-          <w:sz w:val="19"/>
-          <w:szCs w:val="19"/>
-          <w:lang w:val="ru-UA"/>
-        </w:rPr>
-        <w:tab/>
-        <w:t xml:space="preserve">     CSEG    ENDS</w:t>
-      </w:r>
-    </w:p>
-    <w:p>
-      <w:pPr>
-        <w:spacing w:after="0" w:line="240" w:lineRule="auto"/>
-        <w:rPr>
-          <w:rFonts w:ascii="Consolas" w:hAnsi="Consolas" w:cs="Consolas"/>
-          <w:color w:val="000000"/>
-          <w:sz w:val="19"/>
-          <w:szCs w:val="19"/>
-          <w:lang w:val="ru-UA"/>
-        </w:rPr>
-      </w:pPr>
-      <w:r>
-        <w:rPr>
-          <w:rFonts w:ascii="Consolas" w:hAnsi="Consolas" w:cs="Consolas"/>
-          <w:color w:val="000000"/>
-          <w:sz w:val="19"/>
-          <w:szCs w:val="19"/>
-          <w:lang w:val="ru-UA"/>
-        </w:rPr>
-        <w:t xml:space="preserve">     44</w:t>
-      </w:r>
-      <w:r>
-        <w:rPr>
-          <w:rFonts w:ascii="Consolas" w:hAnsi="Consolas" w:cs="Consolas"/>
-          <w:color w:val="000000"/>
-          <w:sz w:val="19"/>
-          <w:szCs w:val="19"/>
-          <w:lang w:val="ru-UA"/>
-        </w:rPr>
-        <w:tab/>
-      </w:r>
-      <w:r>
-        <w:rPr>
-          <w:rFonts w:ascii="Consolas" w:hAnsi="Consolas" w:cs="Consolas"/>
-          <w:color w:val="000000"/>
-          <w:sz w:val="19"/>
-          <w:szCs w:val="19"/>
-          <w:lang w:val="ru-UA"/>
-        </w:rPr>
-        <w:tab/>
-      </w:r>
-      <w:r>
-        <w:rPr>
-          <w:rFonts w:ascii="Consolas" w:hAnsi="Consolas" w:cs="Consolas"/>
-          <w:color w:val="000000"/>
-          <w:sz w:val="19"/>
-          <w:szCs w:val="19"/>
-          <w:lang w:val="ru-UA"/>
-        </w:rPr>
-        <w:tab/>
-      </w:r>
-      <w:r>
-        <w:rPr>
-          <w:rFonts w:ascii="Consolas" w:hAnsi="Consolas" w:cs="Consolas"/>
-          <w:color w:val="000000"/>
-          <w:sz w:val="19"/>
-          <w:szCs w:val="19"/>
-          <w:lang w:val="ru-UA"/>
-        </w:rPr>
-        <w:tab/>
-      </w:r>
-      <w:r>
-        <w:rPr>
-          <w:rFonts w:ascii="Consolas" w:hAnsi="Consolas" w:cs="Consolas"/>
-          <w:color w:val="000000"/>
-          <w:sz w:val="19"/>
-          <w:szCs w:val="19"/>
-          <w:lang w:val="ru-UA"/>
-        </w:rPr>
-        <w:t xml:space="preserve">     END     MAIN</w:t>
-      </w:r>
-    </w:p>
-    <w:p>
-      <w:pPr>
-        <w:spacing w:after="0" w:line="240" w:lineRule="auto"/>
-        <w:rPr>
-          <w:rFonts w:ascii="Consolas" w:hAnsi="Consolas" w:cs="Consolas"/>
-          <w:color w:val="000000"/>
-          <w:sz w:val="19"/>
-          <w:szCs w:val="19"/>
-          <w:lang w:val="ru-UA"/>
-        </w:rPr>
-      </w:pPr>
-      <w:r>
-        <w:rPr>
-          <w:rFonts w:ascii="Consolas" w:hAnsi="Consolas" w:cs="Consolas"/>
-          <w:color w:val="000000"/>
-          <w:sz w:val="19"/>
-          <w:szCs w:val="19"/>
-          <w:lang w:val="ru-UA"/>
-        </w:rPr>
-        <w:t>_</w:t>
-      </w:r>
       <w:proofErr w:type="spellStart"/>
       <w:r>
         <w:rPr>
@@ -6972,7 +6854,7 @@
           <w:szCs w:val="19"/>
           <w:lang w:val="ru-UA"/>
         </w:rPr>
-        <w:t>Turbo</w:t>
+        <w:t>Assembler</w:t>
       </w:r>
       <w:proofErr w:type="spellEnd"/>
       <w:r>
@@ -6983,6 +6865,7 @@
           <w:szCs w:val="19"/>
           <w:lang w:val="ru-UA"/>
         </w:rPr>
+        <w:tab/>
         <w:t xml:space="preserve"> </w:t>
       </w:r>
       <w:proofErr w:type="spellStart"/>
@@ -6994,7 +6877,7 @@
           <w:szCs w:val="19"/>
           <w:lang w:val="ru-UA"/>
         </w:rPr>
-        <w:t>Assembler</w:t>
+        <w:t>Version</w:t>
       </w:r>
       <w:proofErr w:type="spellEnd"/>
       <w:r>
@@ -7005,7 +6888,84 @@
           <w:szCs w:val="19"/>
           <w:lang w:val="ru-UA"/>
         </w:rPr>
-        <w:tab/>
+        <w:t xml:space="preserve"> 4.0</w:t>
+      </w:r>
+      <w:r>
+        <w:rPr>
+          <w:rFonts w:ascii="Consolas" w:hAnsi="Consolas" w:cs="Consolas"/>
+          <w:color w:val="000000"/>
+          <w:sz w:val="19"/>
+          <w:szCs w:val="19"/>
+          <w:lang w:val="ru-UA"/>
+        </w:rPr>
+        <w:tab/>
+        <w:t xml:space="preserve">    01/26/21 23:21:24</w:t>
+      </w:r>
+      <w:r>
+        <w:rPr>
+          <w:rFonts w:ascii="Consolas" w:hAnsi="Consolas" w:cs="Consolas"/>
+          <w:color w:val="000000"/>
+          <w:sz w:val="19"/>
+          <w:szCs w:val="19"/>
+          <w:lang w:val="ru-UA"/>
+        </w:rPr>
+        <w:tab/>
+        <w:t xml:space="preserve">    </w:t>
+      </w:r>
+      <w:proofErr w:type="spellStart"/>
+      <w:r>
+        <w:rPr>
+          <w:rFonts w:ascii="Consolas" w:hAnsi="Consolas" w:cs="Consolas"/>
+          <w:color w:val="000000"/>
+          <w:sz w:val="19"/>
+          <w:szCs w:val="19"/>
+          <w:lang w:val="ru-UA"/>
+        </w:rPr>
+        <w:t>Page</w:t>
+      </w:r>
+      <w:proofErr w:type="spellEnd"/>
+      <w:r>
+        <w:rPr>
+          <w:rFonts w:ascii="Consolas" w:hAnsi="Consolas" w:cs="Consolas"/>
+          <w:color w:val="000000"/>
+          <w:sz w:val="19"/>
+          <w:szCs w:val="19"/>
+          <w:lang w:val="ru-UA"/>
+        </w:rPr>
+        <w:t xml:space="preserve"> 2</w:t>
+      </w:r>
+    </w:p>
+    <w:p>
+      <w:pPr>
+        <w:spacing w:after="0" w:line="240" w:lineRule="auto"/>
+        <w:rPr>
+          <w:rFonts w:ascii="Consolas" w:hAnsi="Consolas" w:cs="Consolas"/>
+          <w:color w:val="000000"/>
+          <w:sz w:val="19"/>
+          <w:szCs w:val="19"/>
+          <w:lang w:val="ru-UA"/>
+        </w:rPr>
+      </w:pPr>
+      <w:proofErr w:type="spellStart"/>
+      <w:r>
+        <w:rPr>
+          <w:rFonts w:ascii="Consolas" w:hAnsi="Consolas" w:cs="Consolas"/>
+          <w:color w:val="000000"/>
+          <w:sz w:val="19"/>
+          <w:szCs w:val="19"/>
+          <w:lang w:val="ru-UA"/>
+        </w:rPr>
+        <w:t>Symbol</w:t>
+      </w:r>
+      <w:proofErr w:type="spellEnd"/>
+      <w:r>
+        <w:rPr>
+          <w:rFonts w:ascii="Consolas" w:hAnsi="Consolas" w:cs="Consolas"/>
+          <w:color w:val="000000"/>
+          <w:sz w:val="19"/>
+          <w:szCs w:val="19"/>
+          <w:lang w:val="ru-UA"/>
+        </w:rPr>
         <w:t xml:space="preserve"> </w:t>
       </w:r>
       <w:proofErr w:type="spellStart"/>
@@ -7017,41 +6977,69 @@
           <w:szCs w:val="19"/>
           <w:lang w:val="ru-UA"/>
         </w:rPr>
-        <w:t>Version</w:t>
+        <w:t>Table</w:t>
       </w:r>
       <w:proofErr w:type="spellEnd"/>
-      <w:r>
-        <w:rPr>
-          <w:rFonts w:ascii="Consolas" w:hAnsi="Consolas" w:cs="Consolas"/>
-          <w:color w:val="000000"/>
-          <w:sz w:val="19"/>
-          <w:szCs w:val="19"/>
-          <w:lang w:val="ru-UA"/>
-        </w:rPr>
-        <w:t xml:space="preserve"> 4.0</w:t>
-      </w:r>
-      <w:r>
-        <w:rPr>
-          <w:rFonts w:ascii="Consolas" w:hAnsi="Consolas" w:cs="Consolas"/>
-          <w:color w:val="000000"/>
-          <w:sz w:val="19"/>
-          <w:szCs w:val="19"/>
-          <w:lang w:val="ru-UA"/>
-        </w:rPr>
-        <w:tab/>
-        <w:t xml:space="preserve">    01/26/21 23:21:24</w:t>
-      </w:r>
-      <w:r>
-        <w:rPr>
-          <w:rFonts w:ascii="Consolas" w:hAnsi="Consolas" w:cs="Consolas"/>
-          <w:color w:val="000000"/>
-          <w:sz w:val="19"/>
-          <w:szCs w:val="19"/>
-          <w:lang w:val="ru-UA"/>
-        </w:rPr>
-        <w:tab/>
-        <w:t xml:space="preserve">    </w:t>
-      </w:r>
+    </w:p>
+    <w:p>
+      <w:pPr>
+        <w:spacing w:after="0" w:line="240" w:lineRule="auto"/>
+        <w:rPr>
+          <w:rFonts w:ascii="Consolas" w:hAnsi="Consolas" w:cs="Consolas"/>
+          <w:color w:val="000000"/>
+          <w:sz w:val="19"/>
+          <w:szCs w:val="19"/>
+          <w:lang w:val="ru-UA"/>
+        </w:rPr>
+      </w:pPr>
+    </w:p>
+    <w:p>
+      <w:pPr>
+        <w:spacing w:after="0" w:line="240" w:lineRule="auto"/>
+        <w:rPr>
+          <w:rFonts w:ascii="Consolas" w:hAnsi="Consolas" w:cs="Consolas"/>
+          <w:color w:val="000000"/>
+          <w:sz w:val="19"/>
+          <w:szCs w:val="19"/>
+          <w:lang w:val="ru-UA"/>
+        </w:rPr>
+      </w:pPr>
+    </w:p>
+    <w:p>
+      <w:pPr>
+        <w:spacing w:after="0" w:line="240" w:lineRule="auto"/>
+        <w:rPr>
+          <w:rFonts w:ascii="Consolas" w:hAnsi="Consolas" w:cs="Consolas"/>
+          <w:color w:val="000000"/>
+          <w:sz w:val="19"/>
+          <w:szCs w:val="19"/>
+          <w:lang w:val="ru-UA"/>
+        </w:rPr>
+      </w:pPr>
+    </w:p>
+    <w:p>
+      <w:pPr>
+        <w:spacing w:after="0" w:line="240" w:lineRule="auto"/>
+        <w:rPr>
+          <w:rFonts w:ascii="Consolas" w:hAnsi="Consolas" w:cs="Consolas"/>
+          <w:color w:val="000000"/>
+          <w:sz w:val="19"/>
+          <w:szCs w:val="19"/>
+          <w:lang w:val="ru-UA"/>
+        </w:rPr>
+      </w:pPr>
+    </w:p>
+    <w:p>
+      <w:pPr>
+        <w:spacing w:after="0" w:line="240" w:lineRule="auto"/>
+        <w:rPr>
+          <w:rFonts w:ascii="Consolas" w:hAnsi="Consolas" w:cs="Consolas"/>
+          <w:color w:val="000000"/>
+          <w:sz w:val="19"/>
+          <w:szCs w:val="19"/>
+          <w:lang w:val="ru-UA"/>
+        </w:rPr>
+      </w:pPr>
       <w:proofErr w:type="spellStart"/>
       <w:r>
         <w:rPr>
@@ -7061,7 +7049,7 @@
           <w:szCs w:val="19"/>
           <w:lang w:val="ru-UA"/>
         </w:rPr>
-        <w:t>Page</w:t>
+        <w:t>Symbol</w:t>
       </w:r>
       <w:proofErr w:type="spellEnd"/>
       <w:r>
@@ -7072,20 +7060,8 @@
           <w:szCs w:val="19"/>
           <w:lang w:val="ru-UA"/>
         </w:rPr>
-        <w:t xml:space="preserve"> 2</w:t>
-      </w:r>
-    </w:p>
-    <w:p>
-      <w:pPr>
-        <w:spacing w:after="0" w:line="240" w:lineRule="auto"/>
-        <w:rPr>
-          <w:rFonts w:ascii="Consolas" w:hAnsi="Consolas" w:cs="Consolas"/>
-          <w:color w:val="000000"/>
-          <w:sz w:val="19"/>
-          <w:szCs w:val="19"/>
-          <w:lang w:val="ru-UA"/>
-        </w:rPr>
-      </w:pPr>
+        <w:t xml:space="preserve"> </w:t>
+      </w:r>
       <w:proofErr w:type="spellStart"/>
       <w:r>
         <w:rPr>
@@ -7095,7 +7071,7 @@
           <w:szCs w:val="19"/>
           <w:lang w:val="ru-UA"/>
         </w:rPr>
-        <w:t>Symbol</w:t>
+        <w:t>Name</w:t>
       </w:r>
       <w:proofErr w:type="spellEnd"/>
       <w:r>
@@ -7106,6 +7082,50 @@
           <w:szCs w:val="19"/>
           <w:lang w:val="ru-UA"/>
         </w:rPr>
+        <w:tab/>
+      </w:r>
+      <w:r>
+        <w:rPr>
+          <w:rFonts w:ascii="Consolas" w:hAnsi="Consolas" w:cs="Consolas"/>
+          <w:color w:val="000000"/>
+          <w:sz w:val="19"/>
+          <w:szCs w:val="19"/>
+          <w:lang w:val="ru-UA"/>
+        </w:rPr>
+        <w:tab/>
+      </w:r>
+      <w:r>
+        <w:rPr>
+          <w:rFonts w:ascii="Consolas" w:hAnsi="Consolas" w:cs="Consolas"/>
+          <w:color w:val="000000"/>
+          <w:sz w:val="19"/>
+          <w:szCs w:val="19"/>
+          <w:lang w:val="ru-UA"/>
+        </w:rPr>
+        <w:tab/>
+        <w:t xml:space="preserve">  </w:t>
+      </w:r>
+      <w:proofErr w:type="spellStart"/>
+      <w:r>
+        <w:rPr>
+          <w:rFonts w:ascii="Consolas" w:hAnsi="Consolas" w:cs="Consolas"/>
+          <w:color w:val="000000"/>
+          <w:sz w:val="19"/>
+          <w:szCs w:val="19"/>
+          <w:lang w:val="ru-UA"/>
+        </w:rPr>
+        <w:t>Type</w:t>
+      </w:r>
+      <w:proofErr w:type="spellEnd"/>
+      <w:r>
+        <w:rPr>
+          <w:rFonts w:ascii="Consolas" w:hAnsi="Consolas" w:cs="Consolas"/>
+          <w:color w:val="000000"/>
+          <w:sz w:val="19"/>
+          <w:szCs w:val="19"/>
+          <w:lang w:val="ru-UA"/>
+        </w:rPr>
+        <w:tab/>
         <w:t xml:space="preserve"> </w:t>
       </w:r>
       <w:proofErr w:type="spellStart"/>
@@ -7117,7 +7137,7 @@
           <w:szCs w:val="19"/>
           <w:lang w:val="ru-UA"/>
         </w:rPr>
-        <w:t>Table</w:t>
+        <w:t>Value</w:t>
       </w:r>
       <w:proofErr w:type="spellEnd"/>
     </w:p>
@@ -7144,42 +7164,57 @@
           <w:lang w:val="ru-UA"/>
         </w:rPr>
       </w:pPr>
-    </w:p>
-    <w:p>
-      <w:pPr>
-        <w:spacing w:after="0" w:line="240" w:lineRule="auto"/>
-        <w:rPr>
-          <w:rFonts w:ascii="Consolas" w:hAnsi="Consolas" w:cs="Consolas"/>
-          <w:color w:val="000000"/>
-          <w:sz w:val="19"/>
-          <w:szCs w:val="19"/>
-          <w:lang w:val="ru-UA"/>
-        </w:rPr>
-      </w:pPr>
-    </w:p>
-    <w:p>
-      <w:pPr>
-        <w:spacing w:after="0" w:line="240" w:lineRule="auto"/>
-        <w:rPr>
-          <w:rFonts w:ascii="Consolas" w:hAnsi="Consolas" w:cs="Consolas"/>
-          <w:color w:val="000000"/>
-          <w:sz w:val="19"/>
-          <w:szCs w:val="19"/>
-          <w:lang w:val="ru-UA"/>
-        </w:rPr>
-      </w:pPr>
-    </w:p>
-    <w:p>
-      <w:pPr>
-        <w:spacing w:after="0" w:line="240" w:lineRule="auto"/>
-        <w:rPr>
-          <w:rFonts w:ascii="Consolas" w:hAnsi="Consolas" w:cs="Consolas"/>
-          <w:color w:val="000000"/>
-          <w:sz w:val="19"/>
-          <w:szCs w:val="19"/>
-          <w:lang w:val="ru-UA"/>
-        </w:rPr>
-      </w:pPr>
+      <w:r>
+        <w:rPr>
+          <w:rFonts w:ascii="Consolas" w:hAnsi="Consolas" w:cs="Consolas"/>
+          <w:color w:val="000000"/>
+          <w:sz w:val="19"/>
+          <w:szCs w:val="19"/>
+          <w:lang w:val="ru-UA"/>
+        </w:rPr>
+        <w:t>??DATE</w:t>
+      </w:r>
+      <w:r>
+        <w:rPr>
+          <w:rFonts w:ascii="Consolas" w:hAnsi="Consolas" w:cs="Consolas"/>
+          <w:color w:val="000000"/>
+          <w:sz w:val="19"/>
+          <w:szCs w:val="19"/>
+          <w:lang w:val="ru-UA"/>
+        </w:rPr>
+        <w:tab/>
+      </w:r>
+      <w:r>
+        <w:rPr>
+          <w:rFonts w:ascii="Consolas" w:hAnsi="Consolas" w:cs="Consolas"/>
+          <w:color w:val="000000"/>
+          <w:sz w:val="19"/>
+          <w:szCs w:val="19"/>
+          <w:lang w:val="ru-UA"/>
+        </w:rPr>
+        <w:tab/>
+      </w:r>
+      <w:r>
+        <w:rPr>
+          <w:rFonts w:ascii="Consolas" w:hAnsi="Consolas" w:cs="Consolas"/>
+          <w:color w:val="000000"/>
+          <w:sz w:val="19"/>
+          <w:szCs w:val="19"/>
+          <w:lang w:val="ru-UA"/>
+        </w:rPr>
+        <w:tab/>
+      </w:r>
+      <w:r>
+        <w:rPr>
+          <w:rFonts w:ascii="Consolas" w:hAnsi="Consolas" w:cs="Consolas"/>
+          <w:color w:val="000000"/>
+          <w:sz w:val="19"/>
+          <w:szCs w:val="19"/>
+          <w:lang w:val="ru-UA"/>
+        </w:rPr>
+        <w:tab/>
+        <w:t xml:space="preserve">  </w:t>
+      </w:r>
       <w:proofErr w:type="spellStart"/>
       <w:r>
         <w:rPr>
@@ -7189,7 +7224,7 @@
           <w:szCs w:val="19"/>
           <w:lang w:val="ru-UA"/>
         </w:rPr>
-        <w:t>Symbol</w:t>
+        <w:t>Text</w:t>
       </w:r>
       <w:proofErr w:type="spellEnd"/>
       <w:r>
@@ -7200,7 +7235,61 @@
           <w:szCs w:val="19"/>
           <w:lang w:val="ru-UA"/>
         </w:rPr>
-        <w:t xml:space="preserve"> </w:t>
+        <w:tab/>
+        <w:t xml:space="preserve"> "01/26/21"</w:t>
+      </w:r>
+    </w:p>
+    <w:p>
+      <w:pPr>
+        <w:spacing w:after="0" w:line="240" w:lineRule="auto"/>
+        <w:rPr>
+          <w:rFonts w:ascii="Consolas" w:hAnsi="Consolas" w:cs="Consolas"/>
+          <w:color w:val="000000"/>
+          <w:sz w:val="19"/>
+          <w:szCs w:val="19"/>
+          <w:lang w:val="ru-UA"/>
+        </w:rPr>
+      </w:pPr>
+      <w:r>
+        <w:rPr>
+          <w:rFonts w:ascii="Consolas" w:hAnsi="Consolas" w:cs="Consolas"/>
+          <w:color w:val="000000"/>
+          <w:sz w:val="19"/>
+          <w:szCs w:val="19"/>
+          <w:lang w:val="ru-UA"/>
+        </w:rPr>
+        <w:t>??FILENAME</w:t>
+      </w:r>
+      <w:r>
+        <w:rPr>
+          <w:rFonts w:ascii="Consolas" w:hAnsi="Consolas" w:cs="Consolas"/>
+          <w:color w:val="000000"/>
+          <w:sz w:val="19"/>
+          <w:szCs w:val="19"/>
+          <w:lang w:val="ru-UA"/>
+        </w:rPr>
+        <w:tab/>
+      </w:r>
+      <w:r>
+        <w:rPr>
+          <w:rFonts w:ascii="Consolas" w:hAnsi="Consolas" w:cs="Consolas"/>
+          <w:color w:val="000000"/>
+          <w:sz w:val="19"/>
+          <w:szCs w:val="19"/>
+          <w:lang w:val="ru-UA"/>
+        </w:rPr>
+        <w:tab/>
+      </w:r>
+      <w:r>
+        <w:rPr>
+          <w:rFonts w:ascii="Consolas" w:hAnsi="Consolas" w:cs="Consolas"/>
+          <w:color w:val="000000"/>
+          <w:sz w:val="19"/>
+          <w:szCs w:val="19"/>
+          <w:lang w:val="ru-UA"/>
+        </w:rPr>
+        <w:tab/>
+        <w:t xml:space="preserve">  </w:t>
       </w:r>
       <w:proofErr w:type="spellStart"/>
       <w:r>
@@ -7211,7 +7300,7 @@
           <w:szCs w:val="19"/>
           <w:lang w:val="ru-UA"/>
         </w:rPr>
-        <w:t>Name</w:t>
+        <w:t>Text</w:t>
       </w:r>
       <w:proofErr w:type="spellEnd"/>
       <w:r>
@@ -7223,6 +7312,72 @@
           <w:lang w:val="ru-UA"/>
         </w:rPr>
         <w:tab/>
+        <w:t xml:space="preserve"> "</w:t>
+      </w:r>
+      <w:proofErr w:type="spellStart"/>
+      <w:r>
+        <w:rPr>
+          <w:rFonts w:ascii="Consolas" w:hAnsi="Consolas" w:cs="Consolas"/>
+          <w:color w:val="000000"/>
+          <w:sz w:val="19"/>
+          <w:szCs w:val="19"/>
+          <w:lang w:val="ru-UA"/>
+        </w:rPr>
+        <w:t>main</w:t>
+      </w:r>
+      <w:proofErr w:type="spellEnd"/>
+      <w:r>
+        <w:rPr>
+          <w:rFonts w:ascii="Consolas" w:hAnsi="Consolas" w:cs="Consolas"/>
+          <w:color w:val="000000"/>
+          <w:sz w:val="19"/>
+          <w:szCs w:val="19"/>
+          <w:lang w:val="ru-UA"/>
+        </w:rPr>
+        <w:tab/>
+        <w:t xml:space="preserve">  "</w:t>
+      </w:r>
+    </w:p>
+    <w:p>
+      <w:pPr>
+        <w:spacing w:after="0" w:line="240" w:lineRule="auto"/>
+        <w:rPr>
+          <w:rFonts w:ascii="Consolas" w:hAnsi="Consolas" w:cs="Consolas"/>
+          <w:color w:val="000000"/>
+          <w:sz w:val="19"/>
+          <w:szCs w:val="19"/>
+          <w:lang w:val="ru-UA"/>
+        </w:rPr>
+      </w:pPr>
+      <w:r>
+        <w:rPr>
+          <w:rFonts w:ascii="Consolas" w:hAnsi="Consolas" w:cs="Consolas"/>
+          <w:color w:val="000000"/>
+          <w:sz w:val="19"/>
+          <w:szCs w:val="19"/>
+          <w:lang w:val="ru-UA"/>
+        </w:rPr>
+        <w:t>??TIME</w:t>
+      </w:r>
+      <w:r>
+        <w:rPr>
+          <w:rFonts w:ascii="Consolas" w:hAnsi="Consolas" w:cs="Consolas"/>
+          <w:color w:val="000000"/>
+          <w:sz w:val="19"/>
+          <w:szCs w:val="19"/>
+          <w:lang w:val="ru-UA"/>
+        </w:rPr>
+        <w:tab/>
+      </w:r>
+      <w:r>
+        <w:rPr>
+          <w:rFonts w:ascii="Consolas" w:hAnsi="Consolas" w:cs="Consolas"/>
+          <w:color w:val="000000"/>
+          <w:sz w:val="19"/>
+          <w:szCs w:val="19"/>
+          <w:lang w:val="ru-UA"/>
+        </w:rPr>
+        <w:tab/>
       </w:r>
       <w:r>
         <w:rPr>
@@ -7254,7 +7409,7 @@
           <w:szCs w:val="19"/>
           <w:lang w:val="ru-UA"/>
         </w:rPr>
-        <w:t>Type</w:t>
+        <w:t>Text</w:t>
       </w:r>
       <w:proofErr w:type="spellEnd"/>
       <w:r>
@@ -7266,7 +7421,60 @@
           <w:lang w:val="ru-UA"/>
         </w:rPr>
         <w:tab/>
-        <w:t xml:space="preserve"> </w:t>
+        <w:t xml:space="preserve"> "23:21:24"</w:t>
+      </w:r>
+    </w:p>
+    <w:p>
+      <w:pPr>
+        <w:spacing w:after="0" w:line="240" w:lineRule="auto"/>
+        <w:rPr>
+          <w:rFonts w:ascii="Consolas" w:hAnsi="Consolas" w:cs="Consolas"/>
+          <w:color w:val="000000"/>
+          <w:sz w:val="19"/>
+          <w:szCs w:val="19"/>
+          <w:lang w:val="ru-UA"/>
+        </w:rPr>
+      </w:pPr>
+      <w:r>
+        <w:rPr>
+          <w:rFonts w:ascii="Consolas" w:hAnsi="Consolas" w:cs="Consolas"/>
+          <w:color w:val="000000"/>
+          <w:sz w:val="19"/>
+          <w:szCs w:val="19"/>
+          <w:lang w:val="ru-UA"/>
+        </w:rPr>
+        <w:t>??VERSION</w:t>
+      </w:r>
+      <w:r>
+        <w:rPr>
+          <w:rFonts w:ascii="Consolas" w:hAnsi="Consolas" w:cs="Consolas"/>
+          <w:color w:val="000000"/>
+          <w:sz w:val="19"/>
+          <w:szCs w:val="19"/>
+          <w:lang w:val="ru-UA"/>
+        </w:rPr>
+        <w:tab/>
+      </w:r>
+      <w:r>
+        <w:rPr>
+          <w:rFonts w:ascii="Consolas" w:hAnsi="Consolas" w:cs="Consolas"/>
+          <w:color w:val="000000"/>
+          <w:sz w:val="19"/>
+          <w:szCs w:val="19"/>
+          <w:lang w:val="ru-UA"/>
+        </w:rPr>
+        <w:tab/>
+      </w:r>
+      <w:r>
+        <w:rPr>
+          <w:rFonts w:ascii="Consolas" w:hAnsi="Consolas" w:cs="Consolas"/>
+          <w:color w:val="000000"/>
+          <w:sz w:val="19"/>
+          <w:szCs w:val="19"/>
+          <w:lang w:val="ru-UA"/>
+        </w:rPr>
+        <w:tab/>
+        <w:t xml:space="preserve">  </w:t>
       </w:r>
       <w:proofErr w:type="spellStart"/>
       <w:r>
@@ -7277,357 +7485,9 @@
           <w:szCs w:val="19"/>
           <w:lang w:val="ru-UA"/>
         </w:rPr>
-        <w:t>Value</w:t>
+        <w:t>Number</w:t>
       </w:r>
       <w:proofErr w:type="spellEnd"/>
-    </w:p>
-    <w:p>
-      <w:pPr>
-        <w:spacing w:after="0" w:line="240" w:lineRule="auto"/>
-        <w:rPr>
-          <w:rFonts w:ascii="Consolas" w:hAnsi="Consolas" w:cs="Consolas"/>
-          <w:color w:val="000000"/>
-          <w:sz w:val="19"/>
-          <w:szCs w:val="19"/>
-          <w:lang w:val="ru-UA"/>
-        </w:rPr>
-      </w:pPr>
-    </w:p>
-    <w:p>
-      <w:pPr>
-        <w:spacing w:after="0" w:line="240" w:lineRule="auto"/>
-        <w:rPr>
-          <w:rFonts w:ascii="Consolas" w:hAnsi="Consolas" w:cs="Consolas"/>
-          <w:color w:val="000000"/>
-          <w:sz w:val="19"/>
-          <w:szCs w:val="19"/>
-          <w:lang w:val="ru-UA"/>
-        </w:rPr>
-      </w:pPr>
-      <w:r>
-        <w:rPr>
-          <w:rFonts w:ascii="Consolas" w:hAnsi="Consolas" w:cs="Consolas"/>
-          <w:color w:val="000000"/>
-          <w:sz w:val="19"/>
-          <w:szCs w:val="19"/>
-          <w:lang w:val="ru-UA"/>
-        </w:rPr>
-        <w:t>??DATE</w:t>
-      </w:r>
-      <w:r>
-        <w:rPr>
-          <w:rFonts w:ascii="Consolas" w:hAnsi="Consolas" w:cs="Consolas"/>
-          <w:color w:val="000000"/>
-          <w:sz w:val="19"/>
-          <w:szCs w:val="19"/>
-          <w:lang w:val="ru-UA"/>
-        </w:rPr>
-        <w:tab/>
-      </w:r>
-      <w:r>
-        <w:rPr>
-          <w:rFonts w:ascii="Consolas" w:hAnsi="Consolas" w:cs="Consolas"/>
-          <w:color w:val="000000"/>
-          <w:sz w:val="19"/>
-          <w:szCs w:val="19"/>
-          <w:lang w:val="ru-UA"/>
-        </w:rPr>
-        <w:tab/>
-      </w:r>
-      <w:r>
-        <w:rPr>
-          <w:rFonts w:ascii="Consolas" w:hAnsi="Consolas" w:cs="Consolas"/>
-          <w:color w:val="000000"/>
-          <w:sz w:val="19"/>
-          <w:szCs w:val="19"/>
-          <w:lang w:val="ru-UA"/>
-        </w:rPr>
-        <w:tab/>
-      </w:r>
-      <w:r>
-        <w:rPr>
-          <w:rFonts w:ascii="Consolas" w:hAnsi="Consolas" w:cs="Consolas"/>
-          <w:color w:val="000000"/>
-          <w:sz w:val="19"/>
-          <w:szCs w:val="19"/>
-          <w:lang w:val="ru-UA"/>
-        </w:rPr>
-        <w:tab/>
-        <w:t xml:space="preserve">  </w:t>
-      </w:r>
-      <w:proofErr w:type="spellStart"/>
-      <w:r>
-        <w:rPr>
-          <w:rFonts w:ascii="Consolas" w:hAnsi="Consolas" w:cs="Consolas"/>
-          <w:color w:val="000000"/>
-          <w:sz w:val="19"/>
-          <w:szCs w:val="19"/>
-          <w:lang w:val="ru-UA"/>
-        </w:rPr>
-        <w:t>Text</w:t>
-      </w:r>
-      <w:proofErr w:type="spellEnd"/>
-      <w:r>
-        <w:rPr>
-          <w:rFonts w:ascii="Consolas" w:hAnsi="Consolas" w:cs="Consolas"/>
-          <w:color w:val="000000"/>
-          <w:sz w:val="19"/>
-          <w:szCs w:val="19"/>
-          <w:lang w:val="ru-UA"/>
-        </w:rPr>
-        <w:tab/>
-        <w:t xml:space="preserve"> "01/26/21"</w:t>
-      </w:r>
-    </w:p>
-    <w:p>
-      <w:pPr>
-        <w:spacing w:after="0" w:line="240" w:lineRule="auto"/>
-        <w:rPr>
-          <w:rFonts w:ascii="Consolas" w:hAnsi="Consolas" w:cs="Consolas"/>
-          <w:color w:val="000000"/>
-          <w:sz w:val="19"/>
-          <w:szCs w:val="19"/>
-          <w:lang w:val="ru-UA"/>
-        </w:rPr>
-      </w:pPr>
-      <w:r>
-        <w:rPr>
-          <w:rFonts w:ascii="Consolas" w:hAnsi="Consolas" w:cs="Consolas"/>
-          <w:color w:val="000000"/>
-          <w:sz w:val="19"/>
-          <w:szCs w:val="19"/>
-          <w:lang w:val="ru-UA"/>
-        </w:rPr>
-        <w:t>??FILENAME</w:t>
-      </w:r>
-      <w:r>
-        <w:rPr>
-          <w:rFonts w:ascii="Consolas" w:hAnsi="Consolas" w:cs="Consolas"/>
-          <w:color w:val="000000"/>
-          <w:sz w:val="19"/>
-          <w:szCs w:val="19"/>
-          <w:lang w:val="ru-UA"/>
-        </w:rPr>
-        <w:tab/>
-      </w:r>
-      <w:r>
-        <w:rPr>
-          <w:rFonts w:ascii="Consolas" w:hAnsi="Consolas" w:cs="Consolas"/>
-          <w:color w:val="000000"/>
-          <w:sz w:val="19"/>
-          <w:szCs w:val="19"/>
-          <w:lang w:val="ru-UA"/>
-        </w:rPr>
-        <w:tab/>
-      </w:r>
-      <w:r>
-        <w:rPr>
-          <w:rFonts w:ascii="Consolas" w:hAnsi="Consolas" w:cs="Consolas"/>
-          <w:color w:val="000000"/>
-          <w:sz w:val="19"/>
-          <w:szCs w:val="19"/>
-          <w:lang w:val="ru-UA"/>
-        </w:rPr>
-        <w:tab/>
-        <w:t xml:space="preserve">  </w:t>
-      </w:r>
-      <w:proofErr w:type="spellStart"/>
-      <w:r>
-        <w:rPr>
-          <w:rFonts w:ascii="Consolas" w:hAnsi="Consolas" w:cs="Consolas"/>
-          <w:color w:val="000000"/>
-          <w:sz w:val="19"/>
-          <w:szCs w:val="19"/>
-          <w:lang w:val="ru-UA"/>
-        </w:rPr>
-        <w:t>Text</w:t>
-      </w:r>
-      <w:proofErr w:type="spellEnd"/>
-      <w:r>
-        <w:rPr>
-          <w:rFonts w:ascii="Consolas" w:hAnsi="Consolas" w:cs="Consolas"/>
-          <w:color w:val="000000"/>
-          <w:sz w:val="19"/>
-          <w:szCs w:val="19"/>
-          <w:lang w:val="ru-UA"/>
-        </w:rPr>
-        <w:tab/>
-        <w:t xml:space="preserve"> "</w:t>
-      </w:r>
-      <w:proofErr w:type="spellStart"/>
-      <w:r>
-        <w:rPr>
-          <w:rFonts w:ascii="Consolas" w:hAnsi="Consolas" w:cs="Consolas"/>
-          <w:color w:val="000000"/>
-          <w:sz w:val="19"/>
-          <w:szCs w:val="19"/>
-          <w:lang w:val="ru-UA"/>
-        </w:rPr>
-        <w:t>main</w:t>
-      </w:r>
-      <w:proofErr w:type="spellEnd"/>
-      <w:r>
-        <w:rPr>
-          <w:rFonts w:ascii="Consolas" w:hAnsi="Consolas" w:cs="Consolas"/>
-          <w:color w:val="000000"/>
-          <w:sz w:val="19"/>
-          <w:szCs w:val="19"/>
-          <w:lang w:val="ru-UA"/>
-        </w:rPr>
-        <w:tab/>
-        <w:t xml:space="preserve">  "</w:t>
-      </w:r>
-    </w:p>
-    <w:p>
-      <w:pPr>
-        <w:spacing w:after="0" w:line="240" w:lineRule="auto"/>
-        <w:rPr>
-          <w:rFonts w:ascii="Consolas" w:hAnsi="Consolas" w:cs="Consolas"/>
-          <w:color w:val="000000"/>
-          <w:sz w:val="19"/>
-          <w:szCs w:val="19"/>
-          <w:lang w:val="ru-UA"/>
-        </w:rPr>
-      </w:pPr>
-      <w:r>
-        <w:rPr>
-          <w:rFonts w:ascii="Consolas" w:hAnsi="Consolas" w:cs="Consolas"/>
-          <w:color w:val="000000"/>
-          <w:sz w:val="19"/>
-          <w:szCs w:val="19"/>
-          <w:lang w:val="ru-UA"/>
-        </w:rPr>
-        <w:t>??TIME</w:t>
-      </w:r>
-      <w:r>
-        <w:rPr>
-          <w:rFonts w:ascii="Consolas" w:hAnsi="Consolas" w:cs="Consolas"/>
-          <w:color w:val="000000"/>
-          <w:sz w:val="19"/>
-          <w:szCs w:val="19"/>
-          <w:lang w:val="ru-UA"/>
-        </w:rPr>
-        <w:tab/>
-      </w:r>
-      <w:r>
-        <w:rPr>
-          <w:rFonts w:ascii="Consolas" w:hAnsi="Consolas" w:cs="Consolas"/>
-          <w:color w:val="000000"/>
-          <w:sz w:val="19"/>
-          <w:szCs w:val="19"/>
-          <w:lang w:val="ru-UA"/>
-        </w:rPr>
-        <w:tab/>
-      </w:r>
-      <w:r>
-        <w:rPr>
-          <w:rFonts w:ascii="Consolas" w:hAnsi="Consolas" w:cs="Consolas"/>
-          <w:color w:val="000000"/>
-          <w:sz w:val="19"/>
-          <w:szCs w:val="19"/>
-          <w:lang w:val="ru-UA"/>
-        </w:rPr>
-        <w:tab/>
-      </w:r>
-      <w:r>
-        <w:rPr>
-          <w:rFonts w:ascii="Consolas" w:hAnsi="Consolas" w:cs="Consolas"/>
-          <w:color w:val="000000"/>
-          <w:sz w:val="19"/>
-          <w:szCs w:val="19"/>
-          <w:lang w:val="ru-UA"/>
-        </w:rPr>
-        <w:tab/>
-        <w:t xml:space="preserve">  </w:t>
-      </w:r>
-      <w:proofErr w:type="spellStart"/>
-      <w:r>
-        <w:rPr>
-          <w:rFonts w:ascii="Consolas" w:hAnsi="Consolas" w:cs="Consolas"/>
-          <w:color w:val="000000"/>
-          <w:sz w:val="19"/>
-          <w:szCs w:val="19"/>
-          <w:lang w:val="ru-UA"/>
-        </w:rPr>
-        <w:t>Text</w:t>
-      </w:r>
-      <w:proofErr w:type="spellEnd"/>
-      <w:r>
-        <w:rPr>
-          <w:rFonts w:ascii="Consolas" w:hAnsi="Consolas" w:cs="Consolas"/>
-          <w:color w:val="000000"/>
-          <w:sz w:val="19"/>
-          <w:szCs w:val="19"/>
-          <w:lang w:val="ru-UA"/>
-        </w:rPr>
-        <w:tab/>
-        <w:t xml:space="preserve"> "23:21:24"</w:t>
-      </w:r>
-    </w:p>
-    <w:p>
-      <w:pPr>
-        <w:spacing w:after="0" w:line="240" w:lineRule="auto"/>
-        <w:rPr>
-          <w:rFonts w:ascii="Consolas" w:hAnsi="Consolas" w:cs="Consolas"/>
-          <w:color w:val="000000"/>
-          <w:sz w:val="19"/>
-          <w:szCs w:val="19"/>
-          <w:lang w:val="ru-UA"/>
-        </w:rPr>
-      </w:pPr>
-      <w:r>
-        <w:rPr>
-          <w:rFonts w:ascii="Consolas" w:hAnsi="Consolas" w:cs="Consolas"/>
-          <w:color w:val="000000"/>
-          <w:sz w:val="19"/>
-          <w:szCs w:val="19"/>
-          <w:lang w:val="ru-UA"/>
-        </w:rPr>
-        <w:t>??VERSION</w:t>
-      </w:r>
-      <w:r>
-        <w:rPr>
-          <w:rFonts w:ascii="Consolas" w:hAnsi="Consolas" w:cs="Consolas"/>
-          <w:color w:val="000000"/>
-          <w:sz w:val="19"/>
-          <w:szCs w:val="19"/>
-          <w:lang w:val="ru-UA"/>
-        </w:rPr>
-        <w:tab/>
-      </w:r>
-      <w:r>
-        <w:rPr>
-          <w:rFonts w:ascii="Consolas" w:hAnsi="Consolas" w:cs="Consolas"/>
-          <w:color w:val="000000"/>
-          <w:sz w:val="19"/>
-          <w:szCs w:val="19"/>
-          <w:lang w:val="ru-UA"/>
-        </w:rPr>
-        <w:tab/>
-      </w:r>
-      <w:r>
-        <w:rPr>
-          <w:rFonts w:ascii="Consolas" w:hAnsi="Consolas" w:cs="Consolas"/>
-          <w:color w:val="000000"/>
-          <w:sz w:val="19"/>
-          <w:szCs w:val="19"/>
-          <w:lang w:val="ru-UA"/>
-        </w:rPr>
-        <w:tab/>
-        <w:t xml:space="preserve">  </w:t>
-      </w:r>
-      <w:proofErr w:type="spellStart"/>
-      <w:r>
-        <w:rPr>
-          <w:rFonts w:ascii="Consolas" w:hAnsi="Consolas" w:cs="Consolas"/>
-          <w:color w:val="000000"/>
-          <w:sz w:val="19"/>
-          <w:szCs w:val="19"/>
-          <w:lang w:val="ru-UA"/>
-        </w:rPr>
-        <w:t>Number</w:t>
-      </w:r>
-      <w:proofErr w:type="spellEnd"/>
       <w:r>
         <w:rPr>
           <w:rFonts w:ascii="Consolas" w:hAnsi="Consolas" w:cs="Consolas"/>
@@ -7699,15 +7559,6 @@
           <w:lang w:val="ru-UA"/>
         </w:rPr>
         <w:tab/>
-      </w:r>
-      <w:r>
-        <w:rPr>
-          <w:rFonts w:ascii="Consolas" w:hAnsi="Consolas" w:cs="Consolas"/>
-          <w:color w:val="000000"/>
-          <w:sz w:val="19"/>
-          <w:szCs w:val="19"/>
-          <w:lang w:val="ru-UA"/>
-        </w:rPr>
         <w:t xml:space="preserve">  </w:t>
       </w:r>
       <w:proofErr w:type="spellStart"/>
@@ -9062,17 +8913,7 @@
           <w:szCs w:val="19"/>
           <w:lang w:val="ru-UA"/>
         </w:rPr>
-        <w:t xml:space="preserve"> </w:t>
-      </w:r>
-      <w:r>
-        <w:rPr>
-          <w:rFonts w:ascii="Consolas" w:hAnsi="Consolas" w:cs="Consolas"/>
-          <w:color w:val="000000"/>
-          <w:sz w:val="19"/>
-          <w:szCs w:val="19"/>
-          <w:lang w:val="ru-UA"/>
-        </w:rPr>
-        <w:t>00150H 00185H 00036H CSEG               CODE</w:t>
+        <w:t xml:space="preserve"> 00150H 00185H 00036H CSEG               CODE</w:t>
       </w:r>
     </w:p>
     <w:p>
@@ -9960,21 +9801,7 @@
           </w14:textOutline>
         </w:rPr>
         <w:tab/>
-        <w:t>0</w:t>
-      </w:r>
-      <w:r>
-        <w:rPr>
-          <w:rFonts w:ascii="Times New Roman" w:eastAsia="Microsoft YaHei UI Light" w:hAnsi="Times New Roman" w:cs="Times New Roman"/>
-          <w:color w:val="000000" w:themeColor="text1"/>
-          <w:sz w:val="24"/>
-          <w:szCs w:val="24"/>
-          <w14:textOutline w14:w="0" w14:cap="flat" w14:cmpd="sng" w14:algn="ctr">
-            <w14:noFill/>
-            <w14:prstDash w14:val="solid"/>
-            <w14:round/>
-          </w14:textOutline>
-        </w:rPr>
-        <w:t>0</w:t>
+        <w:t>00</w:t>
       </w:r>
       <w:r>
         <w:rPr>
@@ -10510,7 +10337,23 @@
           <w:bCs/>
           <w:sz w:val="28"/>
           <w:szCs w:val="28"/>
-          <w:lang w:val="en-US"/>
+        </w:rPr>
+      </w:pPr>
+    </w:p>
+    <w:p>
+      <w:pPr>
+        <w:tabs>
+          <w:tab w:val="left" w:pos="543"/>
+        </w:tabs>
+        <w:spacing w:after="0" w:line="240" w:lineRule="auto"/>
+        <w:jc w:val="center"/>
+        <w:rPr>
+          <w:rFonts w:ascii="Times New Roman" w:hAnsi="Times New Roman"/>
+          <w:b/>
+          <w:bCs/>
+          <w:sz w:val="28"/>
+          <w:szCs w:val="28"/>
+          <w:lang w:val="ru-RU"/>
         </w:rPr>
       </w:pPr>
       <w:r>
@@ -10532,7 +10375,18 @@
           <w:szCs w:val="28"/>
           <w:lang w:val="en-US"/>
         </w:rPr>
-        <w:t xml:space="preserve">SOURCE </w:t>
+        <w:t>SOURCE</w:t>
+      </w:r>
+      <w:r>
+        <w:rPr>
+          <w:rFonts w:ascii="Times New Roman" w:hAnsi="Times New Roman"/>
+          <w:b/>
+          <w:bCs/>
+          <w:sz w:val="28"/>
+          <w:szCs w:val="28"/>
+          <w:lang w:val="ru-RU"/>
+        </w:rPr>
+        <w:t xml:space="preserve"> </w:t>
       </w:r>
       <w:r>
         <w:rPr>
@@ -10569,7 +10423,7 @@
           <w:bCs/>
           <w:sz w:val="28"/>
           <w:szCs w:val="28"/>
-          <w:lang w:val="en-US"/>
+          <w:lang w:val="ru-RU"/>
         </w:rPr>
       </w:pPr>
     </w:p>
@@ -10713,7 +10567,14 @@
           <w:szCs w:val="28"/>
         </w:rPr>
       </w:pPr>
-      <w:r>
+    </w:p>
+    <w:p>
+      <w:pPr>
+        <w:tabs>
+          <w:tab w:val="left" w:pos="543"/>
+        </w:tabs>
+        <w:spacing w:after="0" w:line="240" w:lineRule="auto"/>
+        <w:jc w:val="center"/>
         <w:rPr>
           <w:rFonts w:ascii="Times New Roman" w:hAnsi="Times New Roman"/>
           <w:b/>
@@ -10721,16 +10582,8 @@
           <w:sz w:val="28"/>
           <w:szCs w:val="28"/>
         </w:rPr>
-        <w:t>Після роботи програми</w:t>
-      </w:r>
-    </w:p>
-    <w:p>
-      <w:pPr>
-        <w:tabs>
-          <w:tab w:val="left" w:pos="543"/>
-        </w:tabs>
-        <w:spacing w:after="0" w:line="240" w:lineRule="auto"/>
-        <w:jc w:val="center"/>
+      </w:pPr>
+      <w:r>
         <w:rPr>
           <w:rFonts w:ascii="Times New Roman" w:hAnsi="Times New Roman"/>
           <w:b/>
@@ -10738,7 +10591,8 @@
           <w:sz w:val="28"/>
           <w:szCs w:val="28"/>
         </w:rPr>
-      </w:pPr>
+        <w:t>Після роботи програми</w:t>
+      </w:r>
     </w:p>
     <w:p>
       <w:pPr>
@@ -10771,6 +10625,57 @@
           <w:szCs w:val="28"/>
         </w:rPr>
       </w:pPr>
+      <w:r>
+        <w:rPr>
+          <w:rFonts w:ascii="Times New Roman" w:hAnsi="Times New Roman"/>
+          <w:b/>
+          <w:bCs/>
+          <w:noProof/>
+          <w:sz w:val="28"/>
+          <w:szCs w:val="28"/>
+        </w:rPr>
+        <w:drawing>
+          <wp:inline distT="0" distB="0" distL="0" distR="0" wp14:anchorId="5B7FB4DD" wp14:editId="127E9BA8">
+            <wp:extent cx="6301105" cy="1256665"/>
+            <wp:effectExtent l="0" t="0" r="4445" b="635"/>
+            <wp:docPr id="3" name="Рисунок 3"/>
+            <wp:cNvGraphicFramePr>
+              <a:graphicFrameLocks xmlns:a="http://schemas.openxmlformats.org/drawingml/2006/main" noChangeAspect="1"/>
+            </wp:cNvGraphicFramePr>
+            <a:graphic xmlns:a="http://schemas.openxmlformats.org/drawingml/2006/main">
+              <a:graphicData uri="http://schemas.openxmlformats.org/drawingml/2006/picture">
+                <pic:pic xmlns:pic="http://schemas.openxmlformats.org/drawingml/2006/picture">
+                  <pic:nvPicPr>
+                    <pic:cNvPr id="3" name="Рисунок 3"/>
+                    <pic:cNvPicPr/>
+                  </pic:nvPicPr>
+                  <pic:blipFill>
+                    <a:blip r:embed="rId10">
+                      <a:extLst>
+                        <a:ext uri="{28A0092B-C50C-407E-A947-70E740481C1C}">
+                          <a14:useLocalDpi xmlns:a14="http://schemas.microsoft.com/office/drawing/2010/main" val="0"/>
+                        </a:ext>
+                      </a:extLst>
+                    </a:blip>
+                    <a:stretch>
+                      <a:fillRect/>
+                    </a:stretch>
+                  </pic:blipFill>
+                  <pic:spPr>
+                    <a:xfrm>
+                      <a:off x="0" y="0"/>
+                      <a:ext cx="6301105" cy="1256665"/>
+                    </a:xfrm>
+                    <a:prstGeom prst="rect">
+                      <a:avLst/>
+                    </a:prstGeom>
+                  </pic:spPr>
+                </pic:pic>
+              </a:graphicData>
+            </a:graphic>
+          </wp:inline>
+        </w:drawing>
+      </w:r>
     </w:p>
     <w:p>
       <w:pPr>
@@ -10778,30 +10683,15 @@
           <w:tab w:val="left" w:pos="543"/>
         </w:tabs>
         <w:spacing w:after="0" w:line="240" w:lineRule="auto"/>
+        <w:jc w:val="center"/>
         <w:rPr>
           <w:rFonts w:ascii="Times New Roman" w:hAnsi="Times New Roman"/>
-          <w:sz w:val="24"/>
-          <w:szCs w:val="24"/>
-          <w:lang w:val="ru-RU"/>
-        </w:rPr>
-      </w:pPr>
-      <w:r>
-        <w:rPr>
-          <w:rFonts w:ascii="Times New Roman" w:hAnsi="Times New Roman"/>
-          <w:sz w:val="24"/>
-          <w:szCs w:val="24"/>
-        </w:rPr>
-        <w:t xml:space="preserve">Червоний – масив </w:t>
-      </w:r>
-      <w:r>
-        <w:rPr>
-          <w:rFonts w:ascii="Times New Roman" w:hAnsi="Times New Roman"/>
-          <w:sz w:val="24"/>
-          <w:szCs w:val="24"/>
-          <w:lang w:val="en-US"/>
-        </w:rPr>
-        <w:t>SOURCE</w:t>
-      </w:r>
+          <w:b/>
+          <w:bCs/>
+          <w:sz w:val="28"/>
+          <w:szCs w:val="28"/>
+        </w:rPr>
+      </w:pPr>
     </w:p>
     <w:p>
       <w:pPr>
@@ -10809,30 +10699,15 @@
           <w:tab w:val="left" w:pos="543"/>
         </w:tabs>
         <w:spacing w:after="0" w:line="240" w:lineRule="auto"/>
+        <w:jc w:val="center"/>
         <w:rPr>
           <w:rFonts w:ascii="Times New Roman" w:hAnsi="Times New Roman"/>
-          <w:sz w:val="24"/>
-          <w:szCs w:val="24"/>
-          <w:lang w:val="ru-RU"/>
-        </w:rPr>
-      </w:pPr>
-      <w:r>
-        <w:rPr>
-          <w:rFonts w:ascii="Times New Roman" w:hAnsi="Times New Roman"/>
-          <w:sz w:val="24"/>
-          <w:szCs w:val="24"/>
-        </w:rPr>
-        <w:t xml:space="preserve">Фіолетовий – масив </w:t>
-      </w:r>
-      <w:r>
-        <w:rPr>
-          <w:rFonts w:ascii="Times New Roman" w:hAnsi="Times New Roman"/>
-          <w:sz w:val="24"/>
-          <w:szCs w:val="24"/>
-          <w:lang w:val="en-US"/>
-        </w:rPr>
-        <w:t>DEST</w:t>
-      </w:r>
+          <w:b/>
+          <w:bCs/>
+          <w:sz w:val="28"/>
+          <w:szCs w:val="28"/>
+        </w:rPr>
+      </w:pPr>
     </w:p>
     <w:p>
       <w:pPr>
@@ -10847,6 +10722,23 @@
           <w:lang w:val="ru-RU"/>
         </w:rPr>
       </w:pPr>
+      <w:r>
+        <w:rPr>
+          <w:rFonts w:ascii="Times New Roman" w:hAnsi="Times New Roman"/>
+          <w:sz w:val="24"/>
+          <w:szCs w:val="24"/>
+        </w:rPr>
+        <w:t xml:space="preserve">Червоний – масив </w:t>
+      </w:r>
+      <w:r>
+        <w:rPr>
+          <w:rFonts w:ascii="Times New Roman" w:hAnsi="Times New Roman"/>
+          <w:sz w:val="24"/>
+          <w:szCs w:val="24"/>
+          <w:lang w:val="en-US"/>
+        </w:rPr>
+        <w:t>SOURCE</w:t>
+      </w:r>
     </w:p>
     <w:p>
       <w:pPr>
@@ -10861,118 +10753,23 @@
           <w:lang w:val="ru-RU"/>
         </w:rPr>
       </w:pPr>
-    </w:p>
-    <w:p>
-      <w:pPr>
-        <w:tabs>
-          <w:tab w:val="left" w:pos="543"/>
-        </w:tabs>
-        <w:spacing w:after="0" w:line="240" w:lineRule="auto"/>
+      <w:r>
         <w:rPr>
           <w:rFonts w:ascii="Times New Roman" w:hAnsi="Times New Roman"/>
           <w:sz w:val="24"/>
           <w:szCs w:val="24"/>
-          <w:lang w:val="ru-RU"/>
-        </w:rPr>
-      </w:pPr>
-    </w:p>
-    <w:p>
-      <w:pPr>
-        <w:tabs>
-          <w:tab w:val="left" w:pos="543"/>
-        </w:tabs>
-        <w:spacing w:after="0" w:line="240" w:lineRule="auto"/>
+        </w:rPr>
+        <w:t xml:space="preserve">Фіолетовий – масив </w:t>
+      </w:r>
+      <w:r>
         <w:rPr>
           <w:rFonts w:ascii="Times New Roman" w:hAnsi="Times New Roman"/>
           <w:sz w:val="24"/>
           <w:szCs w:val="24"/>
-          <w:lang w:val="ru-RU"/>
-        </w:rPr>
-      </w:pPr>
-    </w:p>
-    <w:p>
-      <w:pPr>
-        <w:tabs>
-          <w:tab w:val="left" w:pos="543"/>
-        </w:tabs>
-        <w:spacing w:after="0" w:line="240" w:lineRule="auto"/>
-        <w:rPr>
-          <w:rFonts w:ascii="Times New Roman" w:hAnsi="Times New Roman"/>
-          <w:sz w:val="24"/>
-          <w:szCs w:val="24"/>
-          <w:lang w:val="ru-RU"/>
-        </w:rPr>
-      </w:pPr>
-    </w:p>
-    <w:p>
-      <w:pPr>
-        <w:tabs>
-          <w:tab w:val="left" w:pos="543"/>
-        </w:tabs>
-        <w:spacing w:after="0" w:line="240" w:lineRule="auto"/>
-        <w:rPr>
-          <w:rFonts w:ascii="Times New Roman" w:hAnsi="Times New Roman"/>
-          <w:sz w:val="24"/>
-          <w:szCs w:val="24"/>
-          <w:lang w:val="ru-RU"/>
-        </w:rPr>
-      </w:pPr>
-    </w:p>
-    <w:p>
-      <w:pPr>
-        <w:tabs>
-          <w:tab w:val="left" w:pos="543"/>
-        </w:tabs>
-        <w:spacing w:after="0" w:line="240" w:lineRule="auto"/>
-        <w:rPr>
-          <w:rFonts w:ascii="Times New Roman" w:hAnsi="Times New Roman"/>
-          <w:sz w:val="24"/>
-          <w:szCs w:val="24"/>
-          <w:lang w:val="ru-RU"/>
-        </w:rPr>
-      </w:pPr>
-    </w:p>
-    <w:p>
-      <w:pPr>
-        <w:tabs>
-          <w:tab w:val="left" w:pos="543"/>
-        </w:tabs>
-        <w:spacing w:after="0" w:line="240" w:lineRule="auto"/>
-        <w:rPr>
-          <w:rFonts w:ascii="Times New Roman" w:hAnsi="Times New Roman"/>
-          <w:sz w:val="24"/>
-          <w:szCs w:val="24"/>
-          <w:lang w:val="ru-RU"/>
-        </w:rPr>
-      </w:pPr>
-    </w:p>
-    <w:p>
-      <w:pPr>
-        <w:tabs>
-          <w:tab w:val="left" w:pos="543"/>
-        </w:tabs>
-        <w:spacing w:after="0" w:line="240" w:lineRule="auto"/>
-        <w:rPr>
-          <w:rFonts w:ascii="Times New Roman" w:hAnsi="Times New Roman"/>
-          <w:sz w:val="24"/>
-          <w:szCs w:val="24"/>
-          <w:lang w:val="ru-RU"/>
-        </w:rPr>
-      </w:pPr>
-    </w:p>
-    <w:p>
-      <w:pPr>
-        <w:tabs>
-          <w:tab w:val="left" w:pos="543"/>
-        </w:tabs>
-        <w:spacing w:after="0" w:line="240" w:lineRule="auto"/>
-        <w:rPr>
-          <w:rFonts w:ascii="Times New Roman" w:hAnsi="Times New Roman"/>
-          <w:sz w:val="24"/>
-          <w:szCs w:val="24"/>
-          <w:lang w:val="ru-RU"/>
-        </w:rPr>
-      </w:pPr>
+          <w:lang w:val="en-US"/>
+        </w:rPr>
+        <w:t>DEST</w:t>
+      </w:r>
     </w:p>
     <w:p>
       <w:pPr>
@@ -11211,7 +11008,7 @@
                     <pic:cNvPicPr/>
                   </pic:nvPicPr>
                   <pic:blipFill>
-                    <a:blip r:embed="rId10">
+                    <a:blip r:embed="rId11">
                       <a:extLst>
                         <a:ext uri="{28A0092B-C50C-407E-A947-70E740481C1C}">
                           <a14:useLocalDpi xmlns:a14="http://schemas.microsoft.com/office/drawing/2010/main" val="0"/>
@@ -11866,7 +11663,7 @@
       </w:r>
     </w:p>
     <w:sectPr>
-      <w:footerReference w:type="default" r:id="rId11"/>
+      <w:footerReference w:type="default" r:id="rId12"/>
       <w:pgSz w:w="11906" w:h="16838"/>
       <w:pgMar w:top="1134" w:right="850" w:bottom="1134" w:left="1133" w:header="0" w:footer="708" w:gutter="0"/>
       <w:pgNumType w:start="1"/>
